--- a/ПЗ.docx
+++ b/ПЗ.docx
@@ -301,14 +301,722 @@
     </w:p>
     <w:p>
       <w:pPr>
+        <w:keepNext/>
+        <w:keepLines/>
+        <w:pBdr>
+          <w:top w:val="nil"/>
+          <w:left w:val="nil"/>
+          <w:bottom w:val="nil"/>
+          <w:right w:val="nil"/>
+          <w:between w:val="nil"/>
+        </w:pBdr>
+        <w:spacing w:after="0" w:line="360" w:lineRule="auto"/>
+        <w:ind w:right="574"/>
+        <w:jc w:val="center"/>
+        <w:rPr>
+          <w:b/>
+          <w:color w:val="000000"/>
+        </w:rPr>
+      </w:pPr>
+      <w:bookmarkStart w:id="0" w:name="_Hlk188362475"/>
+      <w:r>
+        <w:rPr>
+          <w:b/>
+          <w:color w:val="000000"/>
+        </w:rPr>
+        <w:lastRenderedPageBreak/>
+        <w:t>Оглавление</w:t>
+      </w:r>
+      <w:bookmarkEnd w:id="0"/>
+    </w:p>
+    <w:sdt>
+      <w:sdtPr>
+        <w:id w:val="-2065088729"/>
+        <w:docPartObj>
+          <w:docPartGallery w:val="Table of Contents"/>
+          <w:docPartUnique/>
+        </w:docPartObj>
+      </w:sdtPr>
+      <w:sdtEndPr/>
+      <w:sdtContent>
+        <w:p>
+          <w:pPr>
+            <w:pStyle w:val="11"/>
+            <w:tabs>
+              <w:tab w:val="right" w:leader="dot" w:pos="9629"/>
+            </w:tabs>
+            <w:rPr>
+              <w:rFonts w:asciiTheme="minorHAnsi" w:eastAsiaTheme="minorEastAsia" w:hAnsiTheme="minorHAnsi" w:cstheme="minorBidi"/>
+              <w:noProof/>
+              <w:sz w:val="22"/>
+              <w:szCs w:val="22"/>
+            </w:rPr>
+          </w:pPr>
+          <w:r>
+            <w:fldChar w:fldCharType="begin"/>
+          </w:r>
+          <w:r>
+            <w:instrText xml:space="preserve"> TOC \o "1-3" \h \z \u </w:instrText>
+          </w:r>
+          <w:r>
+            <w:fldChar w:fldCharType="separate"/>
+          </w:r>
+          <w:hyperlink w:anchor="_Toc188363512" w:history="1">
+            <w:r>
+              <w:rPr>
+                <w:rStyle w:val="a7"/>
+                <w:noProof/>
+              </w:rPr>
+              <w:t>Введение</w:t>
+            </w:r>
+            <w:r>
+              <w:rPr>
+                <w:noProof/>
+                <w:webHidden/>
+              </w:rPr>
+              <w:tab/>
+            </w:r>
+            <w:r>
+              <w:rPr>
+                <w:noProof/>
+                <w:webHidden/>
+              </w:rPr>
+              <w:fldChar w:fldCharType="begin"/>
+            </w:r>
+            <w:r>
+              <w:rPr>
+                <w:noProof/>
+                <w:webHidden/>
+              </w:rPr>
+              <w:instrText xml:space="preserve"> PAGEREF _Toc188363512 \h </w:instrText>
+            </w:r>
+            <w:r>
+              <w:rPr>
+                <w:noProof/>
+                <w:webHidden/>
+              </w:rPr>
+            </w:r>
+            <w:r>
+              <w:rPr>
+                <w:noProof/>
+                <w:webHidden/>
+              </w:rPr>
+              <w:fldChar w:fldCharType="separate"/>
+            </w:r>
+            <w:r>
+              <w:rPr>
+                <w:noProof/>
+                <w:webHidden/>
+              </w:rPr>
+              <w:t>3</w:t>
+            </w:r>
+            <w:r>
+              <w:rPr>
+                <w:noProof/>
+                <w:webHidden/>
+              </w:rPr>
+              <w:fldChar w:fldCharType="end"/>
+            </w:r>
+          </w:hyperlink>
+        </w:p>
+        <w:p>
+          <w:pPr>
+            <w:pStyle w:val="11"/>
+            <w:tabs>
+              <w:tab w:val="right" w:leader="dot" w:pos="9629"/>
+            </w:tabs>
+            <w:rPr>
+              <w:rFonts w:asciiTheme="minorHAnsi" w:eastAsiaTheme="minorEastAsia" w:hAnsiTheme="minorHAnsi" w:cstheme="minorBidi"/>
+              <w:noProof/>
+              <w:sz w:val="22"/>
+              <w:szCs w:val="22"/>
+            </w:rPr>
+          </w:pPr>
+          <w:hyperlink w:anchor="_Toc188363513" w:history="1">
+            <w:r>
+              <w:rPr>
+                <w:rStyle w:val="a7"/>
+                <w:noProof/>
+              </w:rPr>
+              <w:t>1. Теоретическая часть</w:t>
+            </w:r>
+            <w:r>
+              <w:rPr>
+                <w:noProof/>
+                <w:webHidden/>
+              </w:rPr>
+              <w:tab/>
+            </w:r>
+            <w:r>
+              <w:rPr>
+                <w:noProof/>
+                <w:webHidden/>
+              </w:rPr>
+              <w:fldChar w:fldCharType="begin"/>
+            </w:r>
+            <w:r>
+              <w:rPr>
+                <w:noProof/>
+                <w:webHidden/>
+              </w:rPr>
+              <w:instrText xml:space="preserve"> PAGEREF _Toc188363513 \h </w:instrText>
+            </w:r>
+            <w:r>
+              <w:rPr>
+                <w:noProof/>
+                <w:webHidden/>
+              </w:rPr>
+            </w:r>
+            <w:r>
+              <w:rPr>
+                <w:noProof/>
+                <w:webHidden/>
+              </w:rPr>
+              <w:fldChar w:fldCharType="separate"/>
+            </w:r>
+            <w:r>
+              <w:rPr>
+                <w:noProof/>
+                <w:webHidden/>
+              </w:rPr>
+              <w:t>4</w:t>
+            </w:r>
+            <w:r>
+              <w:rPr>
+                <w:noProof/>
+                <w:webHidden/>
+              </w:rPr>
+              <w:fldChar w:fldCharType="end"/>
+            </w:r>
+          </w:hyperlink>
+        </w:p>
+        <w:p>
+          <w:pPr>
+            <w:pStyle w:val="21"/>
+            <w:spacing w:before="60" w:after="0" w:line="240" w:lineRule="auto"/>
+            <w:ind w:left="357"/>
+            <w:rPr>
+              <w:rFonts w:asciiTheme="minorHAnsi" w:eastAsiaTheme="minorEastAsia" w:hAnsiTheme="minorHAnsi" w:cstheme="minorBidi"/>
+              <w:noProof/>
+              <w:sz w:val="22"/>
+              <w:szCs w:val="22"/>
+            </w:rPr>
+          </w:pPr>
+          <w:hyperlink w:anchor="_Toc188363514" w:history="1">
+            <w:r>
+              <w:rPr>
+                <w:rStyle w:val="a7"/>
+                <w:noProof/>
+              </w:rPr>
+              <w:t>1.1 Понятие и виды мобильных приложений</w:t>
+            </w:r>
+            <w:r>
+              <w:rPr>
+                <w:noProof/>
+                <w:webHidden/>
+              </w:rPr>
+              <w:tab/>
+            </w:r>
+            <w:r>
+              <w:rPr>
+                <w:noProof/>
+                <w:webHidden/>
+              </w:rPr>
+              <w:fldChar w:fldCharType="begin"/>
+            </w:r>
+            <w:r>
+              <w:rPr>
+                <w:noProof/>
+                <w:webHidden/>
+              </w:rPr>
+              <w:instrText xml:space="preserve"> PAGEREF _Toc188363514 \h </w:instrText>
+            </w:r>
+            <w:r>
+              <w:rPr>
+                <w:noProof/>
+                <w:webHidden/>
+              </w:rPr>
+            </w:r>
+            <w:r>
+              <w:rPr>
+                <w:noProof/>
+                <w:webHidden/>
+              </w:rPr>
+              <w:fldChar w:fldCharType="separate"/>
+            </w:r>
+            <w:r>
+              <w:rPr>
+                <w:noProof/>
+                <w:webHidden/>
+              </w:rPr>
+              <w:t>4</w:t>
+            </w:r>
+            <w:r>
+              <w:rPr>
+                <w:noProof/>
+                <w:webHidden/>
+              </w:rPr>
+              <w:fldChar w:fldCharType="end"/>
+            </w:r>
+          </w:hyperlink>
+        </w:p>
+        <w:p>
+          <w:pPr>
+            <w:pStyle w:val="11"/>
+            <w:tabs>
+              <w:tab w:val="right" w:leader="dot" w:pos="9629"/>
+            </w:tabs>
+            <w:rPr>
+              <w:rFonts w:asciiTheme="minorHAnsi" w:eastAsiaTheme="minorEastAsia" w:hAnsiTheme="minorHAnsi" w:cstheme="minorBidi"/>
+              <w:noProof/>
+              <w:sz w:val="22"/>
+              <w:szCs w:val="22"/>
+            </w:rPr>
+          </w:pPr>
+          <w:hyperlink w:anchor="_Toc188363515" w:history="1">
+            <w:r>
+              <w:rPr>
+                <w:rStyle w:val="a7"/>
+                <w:noProof/>
+              </w:rPr>
+              <w:t>2. Практическая часть</w:t>
+            </w:r>
+            <w:r>
+              <w:rPr>
+                <w:noProof/>
+                <w:webHidden/>
+              </w:rPr>
+              <w:tab/>
+            </w:r>
+            <w:r>
+              <w:rPr>
+                <w:noProof/>
+                <w:webHidden/>
+              </w:rPr>
+              <w:fldChar w:fldCharType="begin"/>
+            </w:r>
+            <w:r>
+              <w:rPr>
+                <w:noProof/>
+                <w:webHidden/>
+              </w:rPr>
+              <w:instrText xml:space="preserve"> PAGEREF _Toc188363515 \h </w:instrText>
+            </w:r>
+            <w:r>
+              <w:rPr>
+                <w:noProof/>
+                <w:webHidden/>
+              </w:rPr>
+            </w:r>
+            <w:r>
+              <w:rPr>
+                <w:noProof/>
+                <w:webHidden/>
+              </w:rPr>
+              <w:fldChar w:fldCharType="separate"/>
+            </w:r>
+            <w:r>
+              <w:rPr>
+                <w:noProof/>
+                <w:webHidden/>
+              </w:rPr>
+              <w:t>7</w:t>
+            </w:r>
+            <w:r>
+              <w:rPr>
+                <w:noProof/>
+                <w:webHidden/>
+              </w:rPr>
+              <w:fldChar w:fldCharType="end"/>
+            </w:r>
+          </w:hyperlink>
+        </w:p>
+        <w:p>
+          <w:pPr>
+            <w:pStyle w:val="21"/>
+            <w:rPr>
+              <w:rFonts w:asciiTheme="minorHAnsi" w:eastAsiaTheme="minorEastAsia" w:hAnsiTheme="minorHAnsi" w:cstheme="minorBidi"/>
+              <w:noProof/>
+              <w:sz w:val="22"/>
+              <w:szCs w:val="22"/>
+            </w:rPr>
+          </w:pPr>
+          <w:hyperlink w:anchor="_Toc188363516" w:history="1">
+            <w:r>
+              <w:rPr>
+                <w:rStyle w:val="a7"/>
+                <w:noProof/>
+              </w:rPr>
+              <w:t>2.1 Анализ и выбор С</w:t>
+            </w:r>
+            <w:r>
+              <w:rPr>
+                <w:rStyle w:val="a7"/>
+                <w:noProof/>
+                <w:lang w:val="en-US"/>
+              </w:rPr>
+              <w:t>MS</w:t>
+            </w:r>
+            <w:r>
+              <w:rPr>
+                <w:rStyle w:val="a7"/>
+                <w:noProof/>
+              </w:rPr>
+              <w:t xml:space="preserve"> системы для разработки серверной части мобильного приложения</w:t>
+            </w:r>
+            <w:r>
+              <w:rPr>
+                <w:noProof/>
+                <w:webHidden/>
+              </w:rPr>
+              <w:tab/>
+            </w:r>
+            <w:r>
+              <w:rPr>
+                <w:noProof/>
+                <w:webHidden/>
+              </w:rPr>
+              <w:fldChar w:fldCharType="begin"/>
+            </w:r>
+            <w:r>
+              <w:rPr>
+                <w:noProof/>
+                <w:webHidden/>
+              </w:rPr>
+              <w:instrText xml:space="preserve"> PAGEREF _Toc188363516 \h </w:instrText>
+            </w:r>
+            <w:r>
+              <w:rPr>
+                <w:noProof/>
+                <w:webHidden/>
+              </w:rPr>
+            </w:r>
+            <w:r>
+              <w:rPr>
+                <w:noProof/>
+                <w:webHidden/>
+              </w:rPr>
+              <w:fldChar w:fldCharType="separate"/>
+            </w:r>
+            <w:r>
+              <w:rPr>
+                <w:noProof/>
+                <w:webHidden/>
+              </w:rPr>
+              <w:t>7</w:t>
+            </w:r>
+            <w:r>
+              <w:rPr>
+                <w:noProof/>
+                <w:webHidden/>
+              </w:rPr>
+              <w:fldChar w:fldCharType="end"/>
+            </w:r>
+          </w:hyperlink>
+        </w:p>
+        <w:p>
+          <w:pPr>
+            <w:pStyle w:val="21"/>
+            <w:rPr>
+              <w:rFonts w:asciiTheme="minorHAnsi" w:eastAsiaTheme="minorEastAsia" w:hAnsiTheme="minorHAnsi" w:cstheme="minorBidi"/>
+              <w:noProof/>
+              <w:sz w:val="22"/>
+              <w:szCs w:val="22"/>
+            </w:rPr>
+          </w:pPr>
+          <w:hyperlink w:anchor="_Toc188363517" w:history="1">
+            <w:r>
+              <w:rPr>
+                <w:rStyle w:val="a7"/>
+                <w:noProof/>
+              </w:rPr>
+              <w:t>2.2 Обзор платформ для разработки мобильного приложения</w:t>
+            </w:r>
+            <w:r>
+              <w:rPr>
+                <w:noProof/>
+                <w:webHidden/>
+              </w:rPr>
+              <w:tab/>
+            </w:r>
+            <w:r>
+              <w:rPr>
+                <w:noProof/>
+                <w:webHidden/>
+              </w:rPr>
+              <w:fldChar w:fldCharType="begin"/>
+            </w:r>
+            <w:r>
+              <w:rPr>
+                <w:noProof/>
+                <w:webHidden/>
+              </w:rPr>
+              <w:instrText xml:space="preserve"> PAGEREF _Toc188363517 \h </w:instrText>
+            </w:r>
+            <w:r>
+              <w:rPr>
+                <w:noProof/>
+                <w:webHidden/>
+              </w:rPr>
+            </w:r>
+            <w:r>
+              <w:rPr>
+                <w:noProof/>
+                <w:webHidden/>
+              </w:rPr>
+              <w:fldChar w:fldCharType="separate"/>
+            </w:r>
+            <w:r>
+              <w:rPr>
+                <w:noProof/>
+                <w:webHidden/>
+              </w:rPr>
+              <w:t>9</w:t>
+            </w:r>
+            <w:r>
+              <w:rPr>
+                <w:noProof/>
+                <w:webHidden/>
+              </w:rPr>
+              <w:fldChar w:fldCharType="end"/>
+            </w:r>
+          </w:hyperlink>
+        </w:p>
+        <w:p>
+          <w:pPr>
+            <w:pStyle w:val="21"/>
+            <w:rPr>
+              <w:rFonts w:asciiTheme="minorHAnsi" w:eastAsiaTheme="minorEastAsia" w:hAnsiTheme="minorHAnsi" w:cstheme="minorBidi"/>
+              <w:noProof/>
+              <w:sz w:val="22"/>
+              <w:szCs w:val="22"/>
+            </w:rPr>
+          </w:pPr>
+          <w:hyperlink w:anchor="_Toc188363518" w:history="1">
+            <w:r>
+              <w:rPr>
+                <w:rStyle w:val="a7"/>
+                <w:noProof/>
+              </w:rPr>
+              <w:t>2.3 Обзор разработанного приложения</w:t>
+            </w:r>
+            <w:r>
+              <w:rPr>
+                <w:noProof/>
+                <w:webHidden/>
+              </w:rPr>
+              <w:tab/>
+            </w:r>
+            <w:r>
+              <w:rPr>
+                <w:noProof/>
+                <w:webHidden/>
+              </w:rPr>
+              <w:fldChar w:fldCharType="begin"/>
+            </w:r>
+            <w:r>
+              <w:rPr>
+                <w:noProof/>
+                <w:webHidden/>
+              </w:rPr>
+              <w:instrText xml:space="preserve"> PAGEREF _Toc188363518 \h </w:instrText>
+            </w:r>
+            <w:r>
+              <w:rPr>
+                <w:noProof/>
+                <w:webHidden/>
+              </w:rPr>
+            </w:r>
+            <w:r>
+              <w:rPr>
+                <w:noProof/>
+                <w:webHidden/>
+              </w:rPr>
+              <w:fldChar w:fldCharType="separate"/>
+            </w:r>
+            <w:r>
+              <w:rPr>
+                <w:noProof/>
+                <w:webHidden/>
+              </w:rPr>
+              <w:t>12</w:t>
+            </w:r>
+            <w:r>
+              <w:rPr>
+                <w:noProof/>
+                <w:webHidden/>
+              </w:rPr>
+              <w:fldChar w:fldCharType="end"/>
+            </w:r>
+          </w:hyperlink>
+        </w:p>
+        <w:p>
+          <w:pPr>
+            <w:pStyle w:val="11"/>
+            <w:tabs>
+              <w:tab w:val="right" w:leader="dot" w:pos="9629"/>
+            </w:tabs>
+            <w:rPr>
+              <w:rFonts w:asciiTheme="minorHAnsi" w:eastAsiaTheme="minorEastAsia" w:hAnsiTheme="minorHAnsi" w:cstheme="minorBidi"/>
+              <w:noProof/>
+              <w:sz w:val="22"/>
+              <w:szCs w:val="22"/>
+            </w:rPr>
+          </w:pPr>
+          <w:hyperlink w:anchor="_Toc188363519" w:history="1">
+            <w:r>
+              <w:rPr>
+                <w:rStyle w:val="a7"/>
+                <w:noProof/>
+              </w:rPr>
+              <w:t>Заключение</w:t>
+            </w:r>
+            <w:r>
+              <w:rPr>
+                <w:noProof/>
+                <w:webHidden/>
+              </w:rPr>
+              <w:tab/>
+            </w:r>
+            <w:r>
+              <w:rPr>
+                <w:noProof/>
+                <w:webHidden/>
+              </w:rPr>
+              <w:fldChar w:fldCharType="begin"/>
+            </w:r>
+            <w:r>
+              <w:rPr>
+                <w:noProof/>
+                <w:webHidden/>
+              </w:rPr>
+              <w:instrText xml:space="preserve"> PAGEREF _Toc188363519 \h </w:instrText>
+            </w:r>
+            <w:r>
+              <w:rPr>
+                <w:noProof/>
+                <w:webHidden/>
+              </w:rPr>
+            </w:r>
+            <w:r>
+              <w:rPr>
+                <w:noProof/>
+                <w:webHidden/>
+              </w:rPr>
+              <w:fldChar w:fldCharType="separate"/>
+            </w:r>
+            <w:r>
+              <w:rPr>
+                <w:noProof/>
+                <w:webHidden/>
+              </w:rPr>
+              <w:t>15</w:t>
+            </w:r>
+            <w:r>
+              <w:rPr>
+                <w:noProof/>
+                <w:webHidden/>
+              </w:rPr>
+              <w:fldChar w:fldCharType="end"/>
+            </w:r>
+          </w:hyperlink>
+        </w:p>
+        <w:p>
+          <w:pPr>
+            <w:pStyle w:val="11"/>
+            <w:tabs>
+              <w:tab w:val="right" w:leader="dot" w:pos="9629"/>
+            </w:tabs>
+            <w:rPr>
+              <w:rFonts w:asciiTheme="minorHAnsi" w:eastAsiaTheme="minorEastAsia" w:hAnsiTheme="minorHAnsi" w:cstheme="minorBidi"/>
+              <w:noProof/>
+              <w:sz w:val="22"/>
+              <w:szCs w:val="22"/>
+            </w:rPr>
+          </w:pPr>
+          <w:hyperlink w:anchor="_Toc188363520" w:history="1">
+            <w:r>
+              <w:rPr>
+                <w:rStyle w:val="a7"/>
+                <w:noProof/>
+              </w:rPr>
+              <w:t>Список литературы</w:t>
+            </w:r>
+            <w:r>
+              <w:rPr>
+                <w:noProof/>
+                <w:webHidden/>
+              </w:rPr>
+              <w:tab/>
+            </w:r>
+            <w:r>
+              <w:rPr>
+                <w:noProof/>
+                <w:webHidden/>
+              </w:rPr>
+              <w:fldChar w:fldCharType="begin"/>
+            </w:r>
+            <w:r>
+              <w:rPr>
+                <w:noProof/>
+                <w:webHidden/>
+              </w:rPr>
+              <w:instrText xml:space="preserve"> PAGEREF _Toc188363520 \h </w:instrText>
+            </w:r>
+            <w:r>
+              <w:rPr>
+                <w:noProof/>
+                <w:webHidden/>
+              </w:rPr>
+            </w:r>
+            <w:r>
+              <w:rPr>
+                <w:noProof/>
+                <w:webHidden/>
+              </w:rPr>
+              <w:fldChar w:fldCharType="separate"/>
+            </w:r>
+            <w:r>
+              <w:rPr>
+                <w:noProof/>
+                <w:webHidden/>
+              </w:rPr>
+              <w:t>16</w:t>
+            </w:r>
+            <w:r>
+              <w:rPr>
+                <w:noProof/>
+                <w:webHidden/>
+              </w:rPr>
+              <w:fldChar w:fldCharType="end"/>
+            </w:r>
+          </w:hyperlink>
+        </w:p>
+        <w:p>
+          <w:r>
+            <w:fldChar w:fldCharType="end"/>
+          </w:r>
+        </w:p>
+      </w:sdtContent>
+    </w:sdt>
+    <w:p>
+      <w:pPr>
+        <w:spacing w:after="0" w:line="360" w:lineRule="auto"/>
+        <w:ind w:right="574"/>
+        <w:jc w:val="center"/>
+      </w:pPr>
+    </w:p>
+    <w:p>
+      <w:pPr>
         <w:pStyle w:val="1"/>
         <w:pageBreakBefore/>
         <w:spacing w:before="0" w:line="360" w:lineRule="auto"/>
-        <w:ind w:right="574"/>
+        <w:ind w:right="567"/>
         <w:rPr>
           <w:b/>
         </w:rPr>
       </w:pPr>
+      <w:bookmarkStart w:id="1" w:name="_Toc188363512"/>
       <w:r>
         <w:rPr>
           <w:b/>
@@ -316,6 +1024,7 @@
         <w:lastRenderedPageBreak/>
         <w:t>Введение</w:t>
       </w:r>
+      <w:bookmarkEnd w:id="1"/>
     </w:p>
     <w:p>
       <w:pPr>
@@ -504,21 +1213,27 @@
         <w:ind w:right="567"/>
         <w:rPr>
           <w:rFonts w:cs="Times New Roman"/>
+          <w:b/>
+          <w:bCs/>
           <w:color w:val="000000" w:themeColor="text1"/>
           <w:szCs w:val="28"/>
         </w:rPr>
       </w:pPr>
-      <w:bookmarkStart w:id="0" w:name="_Toc185508356"/>
+      <w:bookmarkStart w:id="2" w:name="_Toc185508356"/>
+      <w:bookmarkStart w:id="3" w:name="_Toc188363513"/>
       <w:r>
         <w:rPr>
           <w:rFonts w:cs="Times New Roman"/>
+          <w:b/>
+          <w:bCs/>
           <w:color w:val="000000" w:themeColor="text1"/>
           <w:szCs w:val="28"/>
         </w:rPr>
         <w:lastRenderedPageBreak/>
         <w:t>1. Теоретическая часть</w:t>
       </w:r>
-      <w:bookmarkEnd w:id="0"/>
+      <w:bookmarkEnd w:id="2"/>
+      <w:bookmarkEnd w:id="3"/>
     </w:p>
     <w:p>
       <w:pPr>
@@ -527,20 +1242,26 @@
         <w:ind w:right="567"/>
         <w:rPr>
           <w:rFonts w:cs="Times New Roman"/>
+          <w:b/>
+          <w:bCs/>
           <w:color w:val="000000" w:themeColor="text1"/>
           <w:szCs w:val="28"/>
         </w:rPr>
       </w:pPr>
-      <w:bookmarkStart w:id="1" w:name="_Toc185508357"/>
+      <w:bookmarkStart w:id="4" w:name="_Toc185508357"/>
+      <w:bookmarkStart w:id="5" w:name="_Toc188363514"/>
       <w:r>
         <w:rPr>
           <w:rFonts w:cs="Times New Roman"/>
+          <w:b/>
+          <w:bCs/>
           <w:color w:val="000000" w:themeColor="text1"/>
           <w:szCs w:val="28"/>
         </w:rPr>
         <w:t>1.1 Понятие и виды мобильных приложений</w:t>
       </w:r>
-      <w:bookmarkEnd w:id="1"/>
+      <w:bookmarkEnd w:id="4"/>
+      <w:bookmarkEnd w:id="5"/>
     </w:p>
     <w:p>
       <w:pPr>
@@ -966,7 +1687,7 @@
           <w:color w:val="000000" w:themeColor="text1"/>
         </w:rPr>
       </w:pPr>
-      <w:bookmarkStart w:id="2" w:name="_Toc185508358"/>
+      <w:bookmarkStart w:id="6" w:name="_Toc185508358"/>
       <w:r>
         <w:rPr>
           <w:color w:val="000000" w:themeColor="text1"/>
@@ -997,7 +1718,7 @@
         </w:rPr>
         <w:t>предметной области и задачи на разработку</w:t>
       </w:r>
-      <w:bookmarkEnd w:id="2"/>
+      <w:bookmarkEnd w:id="6"/>
     </w:p>
     <w:p>
       <w:pPr>
@@ -1148,54 +1869,61 @@
       <w:pPr>
         <w:pStyle w:val="1"/>
         <w:spacing w:before="0" w:line="360" w:lineRule="auto"/>
+        <w:ind w:right="567"/>
         <w:rPr>
           <w:rFonts w:cs="Times New Roman"/>
+          <w:b/>
+          <w:bCs/>
           <w:color w:val="000000" w:themeColor="text1"/>
           <w:szCs w:val="28"/>
         </w:rPr>
       </w:pPr>
-      <w:bookmarkStart w:id="3" w:name="_Toc185508359"/>
+      <w:bookmarkStart w:id="7" w:name="_Toc185508359"/>
+      <w:bookmarkStart w:id="8" w:name="_Toc188363515"/>
       <w:r>
         <w:rPr>
           <w:rFonts w:cs="Times New Roman"/>
+          <w:b/>
+          <w:bCs/>
           <w:color w:val="000000" w:themeColor="text1"/>
           <w:szCs w:val="28"/>
         </w:rPr>
         <w:lastRenderedPageBreak/>
         <w:t>2. Практическая часть</w:t>
       </w:r>
-      <w:bookmarkEnd w:id="3"/>
+      <w:bookmarkEnd w:id="7"/>
+      <w:bookmarkEnd w:id="8"/>
     </w:p>
     <w:p>
       <w:pPr>
         <w:pStyle w:val="2"/>
         <w:spacing w:before="0" w:line="360" w:lineRule="auto"/>
+        <w:ind w:right="567"/>
         <w:rPr>
           <w:rFonts w:cs="Times New Roman"/>
+          <w:b/>
+          <w:bCs/>
           <w:color w:val="000000" w:themeColor="text1"/>
           <w:szCs w:val="28"/>
         </w:rPr>
       </w:pPr>
-      <w:bookmarkStart w:id="4" w:name="_Toc185508360"/>
+      <w:bookmarkStart w:id="9" w:name="_Toc185508360"/>
+      <w:bookmarkStart w:id="10" w:name="_Toc188363516"/>
       <w:r>
         <w:rPr>
           <w:rFonts w:cs="Times New Roman"/>
+          <w:b/>
+          <w:bCs/>
           <w:color w:val="000000" w:themeColor="text1"/>
           <w:szCs w:val="28"/>
         </w:rPr>
-        <w:t>2.1</w:t>
+        <w:t>2.1 Анализ и выбор С</w:t>
       </w:r>
       <w:r>
         <w:rPr>
           <w:rFonts w:cs="Times New Roman"/>
-          <w:color w:val="000000" w:themeColor="text1"/>
-          <w:szCs w:val="28"/>
-        </w:rPr>
-        <w:t xml:space="preserve"> Анализ и выбор С</w:t>
-      </w:r>
-      <w:r>
-        <w:rPr>
-          <w:rFonts w:cs="Times New Roman"/>
+          <w:b/>
+          <w:bCs/>
           <w:color w:val="000000" w:themeColor="text1"/>
           <w:szCs w:val="28"/>
           <w:lang w:val="en-US"/>
@@ -1205,28 +1933,15 @@
       <w:r>
         <w:rPr>
           <w:rFonts w:cs="Times New Roman"/>
+          <w:b/>
+          <w:bCs/>
           <w:color w:val="000000" w:themeColor="text1"/>
           <w:szCs w:val="28"/>
         </w:rPr>
-        <w:t xml:space="preserve"> системы для разработки</w:t>
-      </w:r>
-      <w:r>
-        <w:rPr>
-          <w:rFonts w:cs="Times New Roman"/>
-          <w:color w:val="000000" w:themeColor="text1"/>
-          <w:szCs w:val="28"/>
-        </w:rPr>
-        <w:t xml:space="preserve"> серверной части</w:t>
-      </w:r>
-      <w:r>
-        <w:rPr>
-          <w:rFonts w:cs="Times New Roman"/>
-          <w:color w:val="000000" w:themeColor="text1"/>
-          <w:szCs w:val="28"/>
-        </w:rPr>
-        <w:t xml:space="preserve"> мобильного приложения</w:t>
-      </w:r>
-      <w:bookmarkEnd w:id="4"/>
+        <w:t xml:space="preserve"> системы для разработки серверной части мобильного приложения</w:t>
+      </w:r>
+      <w:bookmarkEnd w:id="9"/>
+      <w:bookmarkEnd w:id="10"/>
     </w:p>
     <w:p>
       <w:pPr>
@@ -2055,24 +2770,25 @@
       <w:pPr>
         <w:pStyle w:val="a4"/>
         <w:spacing w:line="360" w:lineRule="auto"/>
-        <w:ind w:left="0" w:right="270" w:firstLine="0"/>
+        <w:ind w:left="0" w:right="567" w:firstLine="0"/>
         <w:jc w:val="center"/>
         <w:outlineLvl w:val="1"/>
-      </w:pPr>
-      <w:bookmarkStart w:id="5" w:name="_Toc185508361"/>
-      <w:r>
-        <w:t>2</w:t>
-      </w:r>
-      <w:r>
-        <w:t>.</w:t>
-      </w:r>
-      <w:r>
-        <w:t>2</w:t>
-      </w:r>
-      <w:r>
-        <w:t xml:space="preserve"> Обзор платформ для разработки мобильного приложения</w:t>
-      </w:r>
-      <w:bookmarkEnd w:id="5"/>
+        <w:rPr>
+          <w:b/>
+          <w:bCs/>
+        </w:rPr>
+      </w:pPr>
+      <w:bookmarkStart w:id="11" w:name="_Toc185508361"/>
+      <w:bookmarkStart w:id="12" w:name="_Toc188363517"/>
+      <w:r>
+        <w:rPr>
+          <w:b/>
+          <w:bCs/>
+        </w:rPr>
+        <w:t>2.2 Обзор платформ для разработки мобильного приложения</w:t>
+      </w:r>
+      <w:bookmarkEnd w:id="11"/>
+      <w:bookmarkEnd w:id="12"/>
     </w:p>
     <w:p>
       <w:pPr>
@@ -2888,22 +3604,29 @@
       <w:pPr>
         <w:pStyle w:val="2"/>
         <w:spacing w:before="0" w:line="360" w:lineRule="auto"/>
+        <w:ind w:right="567"/>
         <w:rPr>
           <w:rFonts w:cs="Times New Roman"/>
+          <w:b/>
+          <w:bCs/>
           <w:color w:val="000000" w:themeColor="text1"/>
           <w:szCs w:val="28"/>
         </w:rPr>
       </w:pPr>
-      <w:bookmarkStart w:id="6" w:name="_Toc185508362"/>
+      <w:bookmarkStart w:id="13" w:name="_Toc185508362"/>
+      <w:bookmarkStart w:id="14" w:name="_Toc188363518"/>
       <w:r>
         <w:rPr>
           <w:rFonts w:cs="Times New Roman"/>
+          <w:b/>
+          <w:bCs/>
           <w:color w:val="000000" w:themeColor="text1"/>
           <w:szCs w:val="28"/>
         </w:rPr>
         <w:t>2.3 Обзор разработанного приложения</w:t>
       </w:r>
-      <w:bookmarkEnd w:id="6"/>
+      <w:bookmarkEnd w:id="13"/>
+      <w:bookmarkEnd w:id="14"/>
     </w:p>
     <w:p>
       <w:pPr>
@@ -2966,7 +3689,7 @@
                     </pic:cNvPicPr>
                   </pic:nvPicPr>
                   <pic:blipFill>
-                    <a:blip r:embed="rId5" cstate="print">
+                    <a:blip r:embed="rId6" cstate="print">
                       <a:extLst>
                         <a:ext uri="{28A0092B-C50C-407E-A947-70E740481C1C}">
                           <a14:useLocalDpi xmlns:a14="http://schemas.microsoft.com/office/drawing/2010/main" val="0"/>
@@ -3004,10 +3727,7 @@
         <w:jc w:val="center"/>
       </w:pPr>
       <w:r>
-        <w:t xml:space="preserve">Рисунок 1 – </w:t>
-      </w:r>
-      <w:r>
-        <w:t>Главн</w:t>
+        <w:t>Рисунок 1 – Главн</w:t>
       </w:r>
       <w:r>
         <w:t>ая страница</w:t>
@@ -3105,7 +3825,7 @@
                     </pic:cNvPicPr>
                   </pic:nvPicPr>
                   <pic:blipFill>
-                    <a:blip r:embed="rId6" cstate="print">
+                    <a:blip r:embed="rId7" cstate="print">
                       <a:extLst>
                         <a:ext uri="{28A0092B-C50C-407E-A947-70E740481C1C}">
                           <a14:useLocalDpi xmlns:a14="http://schemas.microsoft.com/office/drawing/2010/main" val="0"/>
@@ -3185,7 +3905,7 @@
                     </pic:cNvPicPr>
                   </pic:nvPicPr>
                   <pic:blipFill>
-                    <a:blip r:embed="rId7" cstate="print">
+                    <a:blip r:embed="rId8" cstate="print">
                       <a:extLst>
                         <a:ext uri="{28A0092B-C50C-407E-A947-70E740481C1C}">
                           <a14:useLocalDpi xmlns:a14="http://schemas.microsoft.com/office/drawing/2010/main" val="0"/>
@@ -3242,6 +3962,13 @@
       <w:pPr>
         <w:spacing w:after="0" w:line="360" w:lineRule="auto"/>
         <w:ind w:firstLine="709"/>
+        <w:jc w:val="both"/>
+      </w:pPr>
+    </w:p>
+    <w:p>
+      <w:pPr>
+        <w:spacing w:after="0" w:line="360" w:lineRule="auto"/>
+        <w:ind w:firstLine="709"/>
         <w:jc w:val="center"/>
       </w:pPr>
       <w:r>
@@ -3266,7 +3993,7 @@
                     </pic:cNvPicPr>
                   </pic:nvPicPr>
                   <pic:blipFill>
-                    <a:blip r:embed="rId8" cstate="print">
+                    <a:blip r:embed="rId9" cstate="print">
                       <a:extLst>
                         <a:ext uri="{28A0092B-C50C-407E-A947-70E740481C1C}">
                           <a14:useLocalDpi xmlns:a14="http://schemas.microsoft.com/office/drawing/2010/main" val="0"/>
@@ -3308,10 +4035,419 @@
         <w:t>Рисунок 4 – Экран график</w:t>
       </w:r>
     </w:p>
+    <w:p>
+      <w:pPr>
+        <w:spacing w:line="259" w:lineRule="auto"/>
+      </w:pPr>
+      <w:r>
+        <w:br w:type="page"/>
+      </w:r>
+    </w:p>
+    <w:p>
+      <w:pPr>
+        <w:pStyle w:val="1"/>
+        <w:pageBreakBefore/>
+        <w:spacing w:before="0" w:line="360" w:lineRule="auto"/>
+        <w:ind w:right="567"/>
+        <w:rPr>
+          <w:b/>
+        </w:rPr>
+      </w:pPr>
+      <w:bookmarkStart w:id="15" w:name="_Toc188363519"/>
+      <w:r>
+        <w:rPr>
+          <w:b/>
+        </w:rPr>
+        <w:lastRenderedPageBreak/>
+        <w:t>Заключение</w:t>
+      </w:r>
+      <w:bookmarkEnd w:id="15"/>
+    </w:p>
+    <w:p>
+      <w:pPr>
+        <w:spacing w:after="0" w:line="360" w:lineRule="auto"/>
+        <w:ind w:right="574" w:firstLine="720"/>
+        <w:jc w:val="both"/>
+      </w:pPr>
+      <w:r>
+        <w:t xml:space="preserve">В процессе разработки мобильного приложения для бронирования номеров отеля была выполнена полная реализация проекта: от постановки задач и анализа требований до создания работающего программного продукта. Приложение включает все ключевые функции, необходимые для удобного </w:t>
+      </w:r>
+      <w:r>
+        <w:t>бронирования номеров</w:t>
+      </w:r>
+      <w:r>
+        <w:t>.</w:t>
+      </w:r>
+    </w:p>
+    <w:p>
+      <w:pPr>
+        <w:spacing w:after="0" w:line="360" w:lineRule="auto"/>
+        <w:ind w:right="574" w:firstLine="720"/>
+        <w:jc w:val="both"/>
+      </w:pPr>
+      <w:r>
+        <w:t>Достигнутые результаты:</w:t>
+      </w:r>
+    </w:p>
+    <w:p>
+      <w:pPr>
+        <w:numPr>
+          <w:ilvl w:val="0"/>
+          <w:numId w:val="11"/>
+        </w:numPr>
+        <w:spacing w:after="0" w:line="360" w:lineRule="auto"/>
+        <w:ind w:left="141" w:right="574" w:firstLine="566"/>
+        <w:jc w:val="both"/>
+      </w:pPr>
+      <w:r>
+        <w:t>Анализ предметной области и существующих решений:</w:t>
+      </w:r>
+    </w:p>
+    <w:p>
+      <w:pPr>
+        <w:numPr>
+          <w:ilvl w:val="0"/>
+          <w:numId w:val="11"/>
+        </w:numPr>
+        <w:spacing w:after="0" w:line="360" w:lineRule="auto"/>
+        <w:ind w:left="141" w:right="574" w:firstLine="566"/>
+        <w:jc w:val="both"/>
+      </w:pPr>
+      <w:r>
+        <w:t>Проведено исследование современных тенденций в цифровом туризме, что позволило выделить основные требования к приложению.</w:t>
+      </w:r>
+    </w:p>
+    <w:p>
+      <w:pPr>
+        <w:numPr>
+          <w:ilvl w:val="0"/>
+          <w:numId w:val="11"/>
+        </w:numPr>
+        <w:spacing w:after="0" w:line="360" w:lineRule="auto"/>
+        <w:ind w:left="141" w:right="574" w:firstLine="566"/>
+        <w:jc w:val="both"/>
+      </w:pPr>
+      <w:r>
+        <w:t>Учет актуальных трендов обеспечил создание продукта, соответствующего ожиданиям пользователей.</w:t>
+      </w:r>
+    </w:p>
+    <w:p>
+      <w:pPr>
+        <w:spacing w:after="0" w:line="360" w:lineRule="auto"/>
+        <w:ind w:left="141" w:right="574" w:firstLine="566"/>
+        <w:jc w:val="both"/>
+      </w:pPr>
+      <w:r>
+        <w:t>Проектирование и реализация приложения:</w:t>
+      </w:r>
+    </w:p>
+    <w:p>
+      <w:pPr>
+        <w:numPr>
+          <w:ilvl w:val="0"/>
+          <w:numId w:val="8"/>
+        </w:numPr>
+        <w:spacing w:after="0" w:line="360" w:lineRule="auto"/>
+        <w:ind w:left="141" w:right="574" w:firstLine="566"/>
+        <w:jc w:val="both"/>
+      </w:pPr>
+      <w:r>
+        <w:t xml:space="preserve">Разработаны интерфейсы для работы с каталогом </w:t>
+      </w:r>
+      <w:r>
+        <w:t>отелей</w:t>
+      </w:r>
+      <w:r>
+        <w:t>, поиском и системой бронирования.</w:t>
+      </w:r>
+    </w:p>
+    <w:p>
+      <w:pPr>
+        <w:numPr>
+          <w:ilvl w:val="0"/>
+          <w:numId w:val="8"/>
+        </w:numPr>
+        <w:spacing w:after="0" w:line="360" w:lineRule="auto"/>
+        <w:ind w:left="141" w:right="574" w:firstLine="566"/>
+        <w:jc w:val="both"/>
+      </w:pPr>
+      <w:r>
+        <w:t>Интегрирована административная панель для управления турами и обработкой заявок.</w:t>
+      </w:r>
+    </w:p>
+    <w:p>
+      <w:pPr>
+        <w:spacing w:after="0" w:line="360" w:lineRule="auto"/>
+        <w:ind w:left="141" w:right="574" w:firstLine="566"/>
+        <w:jc w:val="both"/>
+      </w:pPr>
+      <w:r>
+        <w:t>Функциональные особенности:</w:t>
+      </w:r>
+    </w:p>
+    <w:p>
+      <w:pPr>
+        <w:numPr>
+          <w:ilvl w:val="0"/>
+          <w:numId w:val="9"/>
+        </w:numPr>
+        <w:spacing w:after="0" w:line="360" w:lineRule="auto"/>
+        <w:ind w:left="141" w:right="574" w:firstLine="566"/>
+        <w:jc w:val="both"/>
+      </w:pPr>
+      <w:r>
+        <w:t xml:space="preserve">Пользователи могут просматривать каталог </w:t>
+      </w:r>
+      <w:r>
+        <w:t xml:space="preserve">отелей </w:t>
+      </w:r>
+      <w:r>
+        <w:t>и бронировать туры.</w:t>
+      </w:r>
+    </w:p>
+    <w:p>
+      <w:pPr>
+        <w:numPr>
+          <w:ilvl w:val="0"/>
+          <w:numId w:val="9"/>
+        </w:numPr>
+        <w:spacing w:after="0" w:line="360" w:lineRule="auto"/>
+        <w:ind w:left="141" w:right="574" w:firstLine="566"/>
+        <w:jc w:val="both"/>
+      </w:pPr>
+      <w:r>
+        <w:t xml:space="preserve">Администраторы имеют возможность управлять ассортиментом </w:t>
+      </w:r>
+      <w:r>
+        <w:t>отелей</w:t>
+      </w:r>
+      <w:r>
+        <w:t xml:space="preserve"> и следить за статусами бронирований.</w:t>
+      </w:r>
+    </w:p>
+    <w:p>
+      <w:pPr>
+        <w:spacing w:after="0" w:line="360" w:lineRule="auto"/>
+        <w:ind w:left="141" w:right="574" w:firstLine="566"/>
+        <w:jc w:val="both"/>
+      </w:pPr>
+      <w:r>
+        <w:t>Практическая значимость:</w:t>
+      </w:r>
+    </w:p>
+    <w:p>
+      <w:pPr>
+        <w:numPr>
+          <w:ilvl w:val="0"/>
+          <w:numId w:val="7"/>
+        </w:numPr>
+        <w:spacing w:after="0" w:line="360" w:lineRule="auto"/>
+        <w:ind w:left="141" w:right="574" w:firstLine="566"/>
+        <w:jc w:val="both"/>
+      </w:pPr>
+      <w:r>
+        <w:t>Приложение помогает повысить эффективность работы, улучшить взаимодействие с клиентами и увеличить продажи.</w:t>
+      </w:r>
+    </w:p>
+    <w:p>
+      <w:pPr>
+        <w:pStyle w:val="1"/>
+        <w:pageBreakBefore/>
+        <w:spacing w:before="0" w:line="360" w:lineRule="auto"/>
+        <w:ind w:right="567"/>
+      </w:pPr>
+      <w:bookmarkStart w:id="16" w:name="_1ksv4uv" w:colFirst="0" w:colLast="0"/>
+      <w:bookmarkStart w:id="17" w:name="_Toc188363520"/>
+      <w:bookmarkEnd w:id="16"/>
+      <w:r>
+        <w:rPr>
+          <w:b/>
+        </w:rPr>
+        <w:lastRenderedPageBreak/>
+        <w:t>Список литературы</w:t>
+      </w:r>
+      <w:bookmarkEnd w:id="17"/>
+    </w:p>
+    <w:p>
+      <w:pPr>
+        <w:numPr>
+          <w:ilvl w:val="0"/>
+          <w:numId w:val="10"/>
+        </w:numPr>
+        <w:pBdr>
+          <w:top w:val="nil"/>
+          <w:left w:val="nil"/>
+          <w:bottom w:val="nil"/>
+          <w:right w:val="nil"/>
+          <w:between w:val="nil"/>
+        </w:pBdr>
+        <w:spacing w:after="0" w:line="360" w:lineRule="auto"/>
+        <w:ind w:left="0" w:right="574" w:firstLine="709"/>
+        <w:jc w:val="both"/>
+      </w:pPr>
+      <w:proofErr w:type="spellStart"/>
+      <w:r>
+        <w:t>Шимкин</w:t>
+      </w:r>
+      <w:proofErr w:type="spellEnd"/>
+      <w:r>
+        <w:t xml:space="preserve">, Д. А. Основы программирования на Java для </w:t>
+      </w:r>
+      <w:proofErr w:type="spellStart"/>
+      <w:r>
+        <w:t>Android</w:t>
+      </w:r>
+      <w:proofErr w:type="spellEnd"/>
+      <w:r>
+        <w:t>. — М.: БХВ-Петербург, 2021. — 280 с.</w:t>
+      </w:r>
+    </w:p>
+    <w:p>
+      <w:pPr>
+        <w:numPr>
+          <w:ilvl w:val="0"/>
+          <w:numId w:val="10"/>
+        </w:numPr>
+        <w:pBdr>
+          <w:top w:val="nil"/>
+          <w:left w:val="nil"/>
+          <w:bottom w:val="nil"/>
+          <w:right w:val="nil"/>
+          <w:between w:val="nil"/>
+        </w:pBdr>
+        <w:spacing w:after="0" w:line="360" w:lineRule="auto"/>
+        <w:ind w:left="0" w:right="574" w:firstLine="709"/>
+        <w:jc w:val="both"/>
+      </w:pPr>
+      <w:r>
+        <w:t xml:space="preserve">Фрэнк, М. Мобильные приложения для </w:t>
+      </w:r>
+      <w:proofErr w:type="spellStart"/>
+      <w:r>
+        <w:t>Android</w:t>
+      </w:r>
+      <w:proofErr w:type="spellEnd"/>
+      <w:r>
+        <w:t>: от идеи до реализации. — М.: Основание, 2020. — 256 с.</w:t>
+      </w:r>
+    </w:p>
+    <w:p>
+      <w:pPr>
+        <w:numPr>
+          <w:ilvl w:val="0"/>
+          <w:numId w:val="10"/>
+        </w:numPr>
+        <w:pBdr>
+          <w:top w:val="nil"/>
+          <w:left w:val="nil"/>
+          <w:bottom w:val="nil"/>
+          <w:right w:val="nil"/>
+          <w:between w:val="nil"/>
+        </w:pBdr>
+        <w:spacing w:after="0" w:line="360" w:lineRule="auto"/>
+        <w:ind w:left="0" w:right="574" w:firstLine="709"/>
+        <w:jc w:val="both"/>
+      </w:pPr>
+      <w:proofErr w:type="spellStart"/>
+      <w:r>
+        <w:t>Android</w:t>
+      </w:r>
+      <w:proofErr w:type="spellEnd"/>
+      <w:r>
+        <w:t xml:space="preserve"> </w:t>
+      </w:r>
+      <w:proofErr w:type="spellStart"/>
+      <w:r>
+        <w:t>Developers</w:t>
+      </w:r>
+      <w:proofErr w:type="spellEnd"/>
+      <w:r>
+        <w:t xml:space="preserve">. Документация по </w:t>
+      </w:r>
+      <w:proofErr w:type="spellStart"/>
+      <w:r>
+        <w:t>Android</w:t>
+      </w:r>
+      <w:proofErr w:type="spellEnd"/>
+      <w:r>
+        <w:t xml:space="preserve"> [Электронный ресурс]. — Режим доступа: https://developer.android.com/docs. — Дата обращения: 15.11.2023.</w:t>
+      </w:r>
+    </w:p>
+    <w:p>
+      <w:pPr>
+        <w:numPr>
+          <w:ilvl w:val="0"/>
+          <w:numId w:val="10"/>
+        </w:numPr>
+        <w:pBdr>
+          <w:top w:val="nil"/>
+          <w:left w:val="nil"/>
+          <w:bottom w:val="nil"/>
+          <w:right w:val="nil"/>
+          <w:between w:val="nil"/>
+        </w:pBdr>
+        <w:spacing w:after="0" w:line="360" w:lineRule="auto"/>
+        <w:ind w:left="0" w:right="574" w:firstLine="709"/>
+        <w:jc w:val="both"/>
+      </w:pPr>
+      <w:proofErr w:type="spellStart"/>
+      <w:r>
+        <w:t>Закутин</w:t>
+      </w:r>
+      <w:proofErr w:type="spellEnd"/>
+      <w:r>
+        <w:t>, В. Б. Проектирование пользовательского интерфейса в мобильных приложениях. — М.: Наука, 2021. — 215 с.</w:t>
+      </w:r>
+    </w:p>
+    <w:p>
+      <w:pPr>
+        <w:numPr>
+          <w:ilvl w:val="0"/>
+          <w:numId w:val="10"/>
+        </w:numPr>
+        <w:pBdr>
+          <w:top w:val="nil"/>
+          <w:left w:val="nil"/>
+          <w:bottom w:val="nil"/>
+          <w:right w:val="nil"/>
+          <w:between w:val="nil"/>
+        </w:pBdr>
+        <w:spacing w:after="0" w:line="360" w:lineRule="auto"/>
+        <w:ind w:left="0" w:right="574" w:firstLine="709"/>
+        <w:jc w:val="both"/>
+      </w:pPr>
+      <w:r>
+        <w:t xml:space="preserve">Кузнецов, А. В. Лучшие практики разработки </w:t>
+      </w:r>
+      <w:proofErr w:type="spellStart"/>
+      <w:r>
+        <w:t>Android</w:t>
+      </w:r>
+      <w:proofErr w:type="spellEnd"/>
+      <w:r>
+        <w:t xml:space="preserve">-приложений. — М.: Альпина </w:t>
+      </w:r>
+      <w:proofErr w:type="spellStart"/>
+      <w:r>
+        <w:t>Паблишер</w:t>
+      </w:r>
+      <w:proofErr w:type="spellEnd"/>
+      <w:r>
+        <w:t>, 2023. — 320 с.</w:t>
+      </w:r>
+    </w:p>
+    <w:p>
+      <w:pPr>
+        <w:spacing w:after="0" w:line="360" w:lineRule="auto"/>
+        <w:ind w:firstLine="709"/>
+        <w:jc w:val="center"/>
+      </w:pPr>
+    </w:p>
     <w:sectPr>
       <w:pgSz w:w="11906" w:h="16838"/>
-      <w:pgMar w:top="1134" w:right="566" w:bottom="1134" w:left="1701" w:header="708" w:footer="708" w:gutter="0"/>
+      <w:pgMar w:top="1134" w:right="567" w:bottom="1134" w:left="1701" w:header="709" w:footer="709" w:gutter="0"/>
       <w:cols w:space="708"/>
+      <w:titlePg/>
       <w:docGrid w:linePitch="360"/>
     </w:sectPr>
   </w:body>
@@ -3434,6 +4570,119 @@
     </w:lvl>
   </w:abstractNum>
   <w:abstractNum w:abstractNumId="1" w15:restartNumberingAfterBreak="0">
+    <w:nsid w:val="0309251C"/>
+    <w:multiLevelType w:val="multilevel"/>
+    <w:tmpl w:val="9FA27D56"/>
+    <w:lvl w:ilvl="0">
+      <w:start w:val="1"/>
+      <w:numFmt w:val="bullet"/>
+      <w:lvlText w:val="●"/>
+      <w:lvlJc w:val="left"/>
+      <w:pPr>
+        <w:ind w:left="720" w:hanging="360"/>
+      </w:pPr>
+      <w:rPr>
+        <w:u w:val="none"/>
+      </w:rPr>
+    </w:lvl>
+    <w:lvl w:ilvl="1">
+      <w:start w:val="1"/>
+      <w:numFmt w:val="bullet"/>
+      <w:lvlText w:val="○"/>
+      <w:lvlJc w:val="left"/>
+      <w:pPr>
+        <w:ind w:left="1440" w:hanging="360"/>
+      </w:pPr>
+      <w:rPr>
+        <w:u w:val="none"/>
+      </w:rPr>
+    </w:lvl>
+    <w:lvl w:ilvl="2">
+      <w:start w:val="1"/>
+      <w:numFmt w:val="bullet"/>
+      <w:lvlText w:val="■"/>
+      <w:lvlJc w:val="left"/>
+      <w:pPr>
+        <w:ind w:left="2160" w:hanging="360"/>
+      </w:pPr>
+      <w:rPr>
+        <w:u w:val="none"/>
+      </w:rPr>
+    </w:lvl>
+    <w:lvl w:ilvl="3">
+      <w:start w:val="1"/>
+      <w:numFmt w:val="bullet"/>
+      <w:lvlText w:val="●"/>
+      <w:lvlJc w:val="left"/>
+      <w:pPr>
+        <w:ind w:left="2880" w:hanging="360"/>
+      </w:pPr>
+      <w:rPr>
+        <w:u w:val="none"/>
+      </w:rPr>
+    </w:lvl>
+    <w:lvl w:ilvl="4">
+      <w:start w:val="1"/>
+      <w:numFmt w:val="bullet"/>
+      <w:lvlText w:val="○"/>
+      <w:lvlJc w:val="left"/>
+      <w:pPr>
+        <w:ind w:left="3600" w:hanging="360"/>
+      </w:pPr>
+      <w:rPr>
+        <w:u w:val="none"/>
+      </w:rPr>
+    </w:lvl>
+    <w:lvl w:ilvl="5">
+      <w:start w:val="1"/>
+      <w:numFmt w:val="bullet"/>
+      <w:lvlText w:val="■"/>
+      <w:lvlJc w:val="left"/>
+      <w:pPr>
+        <w:ind w:left="4320" w:hanging="360"/>
+      </w:pPr>
+      <w:rPr>
+        <w:u w:val="none"/>
+      </w:rPr>
+    </w:lvl>
+    <w:lvl w:ilvl="6">
+      <w:start w:val="1"/>
+      <w:numFmt w:val="bullet"/>
+      <w:lvlText w:val="●"/>
+      <w:lvlJc w:val="left"/>
+      <w:pPr>
+        <w:ind w:left="5040" w:hanging="360"/>
+      </w:pPr>
+      <w:rPr>
+        <w:u w:val="none"/>
+      </w:rPr>
+    </w:lvl>
+    <w:lvl w:ilvl="7">
+      <w:start w:val="1"/>
+      <w:numFmt w:val="bullet"/>
+      <w:lvlText w:val="○"/>
+      <w:lvlJc w:val="left"/>
+      <w:pPr>
+        <w:ind w:left="5760" w:hanging="360"/>
+      </w:pPr>
+      <w:rPr>
+        <w:u w:val="none"/>
+      </w:rPr>
+    </w:lvl>
+    <w:lvl w:ilvl="8">
+      <w:start w:val="1"/>
+      <w:numFmt w:val="bullet"/>
+      <w:lvlText w:val="■"/>
+      <w:lvlJc w:val="left"/>
+      <w:pPr>
+        <w:ind w:left="6480" w:hanging="360"/>
+      </w:pPr>
+      <w:rPr>
+        <w:u w:val="none"/>
+      </w:rPr>
+    </w:lvl>
+  </w:abstractNum>
+  <w:abstractNum w:abstractNumId="2" w15:restartNumberingAfterBreak="0">
     <w:nsid w:val="14012348"/>
     <w:multiLevelType w:val="hybridMultilevel"/>
     <w:tmpl w:val="ED580F92"/>
@@ -3522,7 +4771,7 @@
       </w:pPr>
     </w:lvl>
   </w:abstractNum>
-  <w:abstractNum w:abstractNumId="2" w15:restartNumberingAfterBreak="0">
+  <w:abstractNum w:abstractNumId="3" w15:restartNumberingAfterBreak="0">
     <w:nsid w:val="2D7A4CB2"/>
     <w:multiLevelType w:val="hybridMultilevel"/>
     <w:tmpl w:val="2A3815E2"/>
@@ -3608,7 +4857,120 @@
       </w:pPr>
     </w:lvl>
   </w:abstractNum>
-  <w:abstractNum w:abstractNumId="3" w15:restartNumberingAfterBreak="0">
+  <w:abstractNum w:abstractNumId="4" w15:restartNumberingAfterBreak="0">
+    <w:nsid w:val="347E0543"/>
+    <w:multiLevelType w:val="multilevel"/>
+    <w:tmpl w:val="0054F9C8"/>
+    <w:lvl w:ilvl="0">
+      <w:start w:val="1"/>
+      <w:numFmt w:val="bullet"/>
+      <w:lvlText w:val="●"/>
+      <w:lvlJc w:val="left"/>
+      <w:pPr>
+        <w:ind w:left="720" w:hanging="360"/>
+      </w:pPr>
+      <w:rPr>
+        <w:u w:val="none"/>
+      </w:rPr>
+    </w:lvl>
+    <w:lvl w:ilvl="1">
+      <w:start w:val="1"/>
+      <w:numFmt w:val="bullet"/>
+      <w:lvlText w:val="○"/>
+      <w:lvlJc w:val="left"/>
+      <w:pPr>
+        <w:ind w:left="1440" w:hanging="360"/>
+      </w:pPr>
+      <w:rPr>
+        <w:u w:val="none"/>
+      </w:rPr>
+    </w:lvl>
+    <w:lvl w:ilvl="2">
+      <w:start w:val="1"/>
+      <w:numFmt w:val="bullet"/>
+      <w:lvlText w:val="■"/>
+      <w:lvlJc w:val="left"/>
+      <w:pPr>
+        <w:ind w:left="2160" w:hanging="360"/>
+      </w:pPr>
+      <w:rPr>
+        <w:u w:val="none"/>
+      </w:rPr>
+    </w:lvl>
+    <w:lvl w:ilvl="3">
+      <w:start w:val="1"/>
+      <w:numFmt w:val="bullet"/>
+      <w:lvlText w:val="●"/>
+      <w:lvlJc w:val="left"/>
+      <w:pPr>
+        <w:ind w:left="2880" w:hanging="360"/>
+      </w:pPr>
+      <w:rPr>
+        <w:u w:val="none"/>
+      </w:rPr>
+    </w:lvl>
+    <w:lvl w:ilvl="4">
+      <w:start w:val="1"/>
+      <w:numFmt w:val="bullet"/>
+      <w:lvlText w:val="○"/>
+      <w:lvlJc w:val="left"/>
+      <w:pPr>
+        <w:ind w:left="3600" w:hanging="360"/>
+      </w:pPr>
+      <w:rPr>
+        <w:u w:val="none"/>
+      </w:rPr>
+    </w:lvl>
+    <w:lvl w:ilvl="5">
+      <w:start w:val="1"/>
+      <w:numFmt w:val="bullet"/>
+      <w:lvlText w:val="■"/>
+      <w:lvlJc w:val="left"/>
+      <w:pPr>
+        <w:ind w:left="4320" w:hanging="360"/>
+      </w:pPr>
+      <w:rPr>
+        <w:u w:val="none"/>
+      </w:rPr>
+    </w:lvl>
+    <w:lvl w:ilvl="6">
+      <w:start w:val="1"/>
+      <w:numFmt w:val="bullet"/>
+      <w:lvlText w:val="●"/>
+      <w:lvlJc w:val="left"/>
+      <w:pPr>
+        <w:ind w:left="5040" w:hanging="360"/>
+      </w:pPr>
+      <w:rPr>
+        <w:u w:val="none"/>
+      </w:rPr>
+    </w:lvl>
+    <w:lvl w:ilvl="7">
+      <w:start w:val="1"/>
+      <w:numFmt w:val="bullet"/>
+      <w:lvlText w:val="○"/>
+      <w:lvlJc w:val="left"/>
+      <w:pPr>
+        <w:ind w:left="5760" w:hanging="360"/>
+      </w:pPr>
+      <w:rPr>
+        <w:u w:val="none"/>
+      </w:rPr>
+    </w:lvl>
+    <w:lvl w:ilvl="8">
+      <w:start w:val="1"/>
+      <w:numFmt w:val="bullet"/>
+      <w:lvlText w:val="■"/>
+      <w:lvlJc w:val="left"/>
+      <w:pPr>
+        <w:ind w:left="6480" w:hanging="360"/>
+      </w:pPr>
+      <w:rPr>
+        <w:u w:val="none"/>
+      </w:rPr>
+    </w:lvl>
+  </w:abstractNum>
+  <w:abstractNum w:abstractNumId="5" w15:restartNumberingAfterBreak="0">
     <w:nsid w:val="39F523D9"/>
     <w:multiLevelType w:val="multilevel"/>
     <w:tmpl w:val="06E83F18"/>
@@ -3757,7 +5119,7 @@
       </w:rPr>
     </w:lvl>
   </w:abstractNum>
-  <w:abstractNum w:abstractNumId="4" w15:restartNumberingAfterBreak="0">
+  <w:abstractNum w:abstractNumId="6" w15:restartNumberingAfterBreak="0">
     <w:nsid w:val="5B7C6B50"/>
     <w:multiLevelType w:val="hybridMultilevel"/>
     <w:tmpl w:val="353CC93E"/>
@@ -3843,7 +5205,322 @@
       </w:pPr>
     </w:lvl>
   </w:abstractNum>
-  <w:abstractNum w:abstractNumId="5" w15:restartNumberingAfterBreak="0">
+  <w:abstractNum w:abstractNumId="7" w15:restartNumberingAfterBreak="0">
+    <w:nsid w:val="5C056CA7"/>
+    <w:multiLevelType w:val="multilevel"/>
+    <w:tmpl w:val="4874DDFE"/>
+    <w:lvl w:ilvl="0">
+      <w:start w:val="1"/>
+      <w:numFmt w:val="decimal"/>
+      <w:lvlText w:val="%1."/>
+      <w:lvlJc w:val="left"/>
+      <w:pPr>
+        <w:ind w:left="2149" w:hanging="360"/>
+      </w:pPr>
+      <w:rPr>
+        <w:b w:val="0"/>
+      </w:rPr>
+    </w:lvl>
+    <w:lvl w:ilvl="1">
+      <w:start w:val="1"/>
+      <w:numFmt w:val="lowerLetter"/>
+      <w:lvlText w:val="%2."/>
+      <w:lvlJc w:val="left"/>
+      <w:pPr>
+        <w:ind w:left="2160" w:hanging="360"/>
+      </w:pPr>
+    </w:lvl>
+    <w:lvl w:ilvl="2">
+      <w:start w:val="1"/>
+      <w:numFmt w:val="lowerRoman"/>
+      <w:lvlText w:val="%3."/>
+      <w:lvlJc w:val="right"/>
+      <w:pPr>
+        <w:ind w:left="2880" w:hanging="180"/>
+      </w:pPr>
+    </w:lvl>
+    <w:lvl w:ilvl="3">
+      <w:start w:val="1"/>
+      <w:numFmt w:val="decimal"/>
+      <w:lvlText w:val="%4."/>
+      <w:lvlJc w:val="left"/>
+      <w:pPr>
+        <w:ind w:left="3600" w:hanging="360"/>
+      </w:pPr>
+    </w:lvl>
+    <w:lvl w:ilvl="4">
+      <w:start w:val="1"/>
+      <w:numFmt w:val="lowerLetter"/>
+      <w:lvlText w:val="%5."/>
+      <w:lvlJc w:val="left"/>
+      <w:pPr>
+        <w:ind w:left="4320" w:hanging="360"/>
+      </w:pPr>
+    </w:lvl>
+    <w:lvl w:ilvl="5">
+      <w:start w:val="1"/>
+      <w:numFmt w:val="lowerRoman"/>
+      <w:lvlText w:val="%6."/>
+      <w:lvlJc w:val="right"/>
+      <w:pPr>
+        <w:ind w:left="5040" w:hanging="180"/>
+      </w:pPr>
+    </w:lvl>
+    <w:lvl w:ilvl="6">
+      <w:start w:val="1"/>
+      <w:numFmt w:val="decimal"/>
+      <w:lvlText w:val="%7."/>
+      <w:lvlJc w:val="left"/>
+      <w:pPr>
+        <w:ind w:left="5760" w:hanging="360"/>
+      </w:pPr>
+    </w:lvl>
+    <w:lvl w:ilvl="7">
+      <w:start w:val="1"/>
+      <w:numFmt w:val="lowerLetter"/>
+      <w:lvlText w:val="%8."/>
+      <w:lvlJc w:val="left"/>
+      <w:pPr>
+        <w:ind w:left="6480" w:hanging="360"/>
+      </w:pPr>
+    </w:lvl>
+    <w:lvl w:ilvl="8">
+      <w:start w:val="1"/>
+      <w:numFmt w:val="lowerRoman"/>
+      <w:lvlText w:val="%9."/>
+      <w:lvlJc w:val="right"/>
+      <w:pPr>
+        <w:ind w:left="7200" w:hanging="180"/>
+      </w:pPr>
+    </w:lvl>
+  </w:abstractNum>
+  <w:abstractNum w:abstractNumId="8" w15:restartNumberingAfterBreak="0">
+    <w:nsid w:val="5C060A15"/>
+    <w:multiLevelType w:val="multilevel"/>
+    <w:tmpl w:val="F440D96A"/>
+    <w:lvl w:ilvl="0">
+      <w:start w:val="1"/>
+      <w:numFmt w:val="bullet"/>
+      <w:lvlText w:val="●"/>
+      <w:lvlJc w:val="left"/>
+      <w:pPr>
+        <w:ind w:left="720" w:hanging="360"/>
+      </w:pPr>
+      <w:rPr>
+        <w:u w:val="none"/>
+      </w:rPr>
+    </w:lvl>
+    <w:lvl w:ilvl="1">
+      <w:start w:val="1"/>
+      <w:numFmt w:val="bullet"/>
+      <w:lvlText w:val="○"/>
+      <w:lvlJc w:val="left"/>
+      <w:pPr>
+        <w:ind w:left="1440" w:hanging="360"/>
+      </w:pPr>
+      <w:rPr>
+        <w:u w:val="none"/>
+      </w:rPr>
+    </w:lvl>
+    <w:lvl w:ilvl="2">
+      <w:start w:val="1"/>
+      <w:numFmt w:val="bullet"/>
+      <w:lvlText w:val="■"/>
+      <w:lvlJc w:val="left"/>
+      <w:pPr>
+        <w:ind w:left="2160" w:hanging="360"/>
+      </w:pPr>
+      <w:rPr>
+        <w:u w:val="none"/>
+      </w:rPr>
+    </w:lvl>
+    <w:lvl w:ilvl="3">
+      <w:start w:val="1"/>
+      <w:numFmt w:val="bullet"/>
+      <w:lvlText w:val="●"/>
+      <w:lvlJc w:val="left"/>
+      <w:pPr>
+        <w:ind w:left="2880" w:hanging="360"/>
+      </w:pPr>
+      <w:rPr>
+        <w:u w:val="none"/>
+      </w:rPr>
+    </w:lvl>
+    <w:lvl w:ilvl="4">
+      <w:start w:val="1"/>
+      <w:numFmt w:val="bullet"/>
+      <w:lvlText w:val="○"/>
+      <w:lvlJc w:val="left"/>
+      <w:pPr>
+        <w:ind w:left="3600" w:hanging="360"/>
+      </w:pPr>
+      <w:rPr>
+        <w:u w:val="none"/>
+      </w:rPr>
+    </w:lvl>
+    <w:lvl w:ilvl="5">
+      <w:start w:val="1"/>
+      <w:numFmt w:val="bullet"/>
+      <w:lvlText w:val="■"/>
+      <w:lvlJc w:val="left"/>
+      <w:pPr>
+        <w:ind w:left="4320" w:hanging="360"/>
+      </w:pPr>
+      <w:rPr>
+        <w:u w:val="none"/>
+      </w:rPr>
+    </w:lvl>
+    <w:lvl w:ilvl="6">
+      <w:start w:val="1"/>
+      <w:numFmt w:val="bullet"/>
+      <w:lvlText w:val="●"/>
+      <w:lvlJc w:val="left"/>
+      <w:pPr>
+        <w:ind w:left="5040" w:hanging="360"/>
+      </w:pPr>
+      <w:rPr>
+        <w:u w:val="none"/>
+      </w:rPr>
+    </w:lvl>
+    <w:lvl w:ilvl="7">
+      <w:start w:val="1"/>
+      <w:numFmt w:val="bullet"/>
+      <w:lvlText w:val="○"/>
+      <w:lvlJc w:val="left"/>
+      <w:pPr>
+        <w:ind w:left="5760" w:hanging="360"/>
+      </w:pPr>
+      <w:rPr>
+        <w:u w:val="none"/>
+      </w:rPr>
+    </w:lvl>
+    <w:lvl w:ilvl="8">
+      <w:start w:val="1"/>
+      <w:numFmt w:val="bullet"/>
+      <w:lvlText w:val="■"/>
+      <w:lvlJc w:val="left"/>
+      <w:pPr>
+        <w:ind w:left="6480" w:hanging="360"/>
+      </w:pPr>
+      <w:rPr>
+        <w:u w:val="none"/>
+      </w:rPr>
+    </w:lvl>
+  </w:abstractNum>
+  <w:abstractNum w:abstractNumId="9" w15:restartNumberingAfterBreak="0">
+    <w:nsid w:val="69FB03D8"/>
+    <w:multiLevelType w:val="multilevel"/>
+    <w:tmpl w:val="664A7CEA"/>
+    <w:lvl w:ilvl="0">
+      <w:start w:val="1"/>
+      <w:numFmt w:val="bullet"/>
+      <w:lvlText w:val="●"/>
+      <w:lvlJc w:val="left"/>
+      <w:pPr>
+        <w:ind w:left="720" w:hanging="360"/>
+      </w:pPr>
+      <w:rPr>
+        <w:u w:val="none"/>
+      </w:rPr>
+    </w:lvl>
+    <w:lvl w:ilvl="1">
+      <w:start w:val="1"/>
+      <w:numFmt w:val="bullet"/>
+      <w:lvlText w:val="○"/>
+      <w:lvlJc w:val="left"/>
+      <w:pPr>
+        <w:ind w:left="1440" w:hanging="360"/>
+      </w:pPr>
+      <w:rPr>
+        <w:u w:val="none"/>
+      </w:rPr>
+    </w:lvl>
+    <w:lvl w:ilvl="2">
+      <w:start w:val="1"/>
+      <w:numFmt w:val="bullet"/>
+      <w:lvlText w:val="■"/>
+      <w:lvlJc w:val="left"/>
+      <w:pPr>
+        <w:ind w:left="2160" w:hanging="360"/>
+      </w:pPr>
+      <w:rPr>
+        <w:u w:val="none"/>
+      </w:rPr>
+    </w:lvl>
+    <w:lvl w:ilvl="3">
+      <w:start w:val="1"/>
+      <w:numFmt w:val="bullet"/>
+      <w:lvlText w:val="●"/>
+      <w:lvlJc w:val="left"/>
+      <w:pPr>
+        <w:ind w:left="2880" w:hanging="360"/>
+      </w:pPr>
+      <w:rPr>
+        <w:u w:val="none"/>
+      </w:rPr>
+    </w:lvl>
+    <w:lvl w:ilvl="4">
+      <w:start w:val="1"/>
+      <w:numFmt w:val="bullet"/>
+      <w:lvlText w:val="○"/>
+      <w:lvlJc w:val="left"/>
+      <w:pPr>
+        <w:ind w:left="3600" w:hanging="360"/>
+      </w:pPr>
+      <w:rPr>
+        <w:u w:val="none"/>
+      </w:rPr>
+    </w:lvl>
+    <w:lvl w:ilvl="5">
+      <w:start w:val="1"/>
+      <w:numFmt w:val="bullet"/>
+      <w:lvlText w:val="■"/>
+      <w:lvlJc w:val="left"/>
+      <w:pPr>
+        <w:ind w:left="4320" w:hanging="360"/>
+      </w:pPr>
+      <w:rPr>
+        <w:u w:val="none"/>
+      </w:rPr>
+    </w:lvl>
+    <w:lvl w:ilvl="6">
+      <w:start w:val="1"/>
+      <w:numFmt w:val="bullet"/>
+      <w:lvlText w:val="●"/>
+      <w:lvlJc w:val="left"/>
+      <w:pPr>
+        <w:ind w:left="5040" w:hanging="360"/>
+      </w:pPr>
+      <w:rPr>
+        <w:u w:val="none"/>
+      </w:rPr>
+    </w:lvl>
+    <w:lvl w:ilvl="7">
+      <w:start w:val="1"/>
+      <w:numFmt w:val="bullet"/>
+      <w:lvlText w:val="○"/>
+      <w:lvlJc w:val="left"/>
+      <w:pPr>
+        <w:ind w:left="5760" w:hanging="360"/>
+      </w:pPr>
+      <w:rPr>
+        <w:u w:val="none"/>
+      </w:rPr>
+    </w:lvl>
+    <w:lvl w:ilvl="8">
+      <w:start w:val="1"/>
+      <w:numFmt w:val="bullet"/>
+      <w:lvlText w:val="■"/>
+      <w:lvlJc w:val="left"/>
+      <w:pPr>
+        <w:ind w:left="6480" w:hanging="360"/>
+      </w:pPr>
+      <w:rPr>
+        <w:u w:val="none"/>
+      </w:rPr>
+    </w:lvl>
+  </w:abstractNum>
+  <w:abstractNum w:abstractNumId="10" w15:restartNumberingAfterBreak="0">
     <w:nsid w:val="7DFA3A53"/>
     <w:multiLevelType w:val="hybridMultilevel"/>
     <w:tmpl w:val="64F8D576"/>
@@ -3963,10 +5640,10 @@
     <w:abstractNumId w:val="0"/>
   </w:num>
   <w:num w:numId="2">
-    <w:abstractNumId w:val="4"/>
+    <w:abstractNumId w:val="6"/>
   </w:num>
   <w:num w:numId="3">
-    <w:abstractNumId w:val="2"/>
+    <w:abstractNumId w:val="3"/>
     <w:lvlOverride w:ilvl="0">
       <w:startOverride w:val="1"/>
     </w:lvlOverride>
@@ -3996,13 +5673,28 @@
     </w:lvlOverride>
   </w:num>
   <w:num w:numId="4">
+    <w:abstractNumId w:val="2"/>
+  </w:num>
+  <w:num w:numId="5">
+    <w:abstractNumId w:val="5"/>
+  </w:num>
+  <w:num w:numId="6">
+    <w:abstractNumId w:val="10"/>
+  </w:num>
+  <w:num w:numId="7">
+    <w:abstractNumId w:val="4"/>
+  </w:num>
+  <w:num w:numId="8">
     <w:abstractNumId w:val="1"/>
   </w:num>
-  <w:num w:numId="5">
-    <w:abstractNumId w:val="3"/>
+  <w:num w:numId="9">
+    <w:abstractNumId w:val="9"/>
   </w:num>
-  <w:num w:numId="6">
-    <w:abstractNumId w:val="5"/>
+  <w:num w:numId="10">
+    <w:abstractNumId w:val="7"/>
+  </w:num>
+  <w:num w:numId="11">
+    <w:abstractNumId w:val="8"/>
   </w:num>
 </w:numbering>
 </file>
@@ -4550,6 +6242,79 @@
       <w:szCs w:val="28"/>
     </w:rPr>
   </w:style>
+  <w:style w:type="paragraph" w:styleId="a6">
+    <w:name w:val="TOC Heading"/>
+    <w:basedOn w:val="1"/>
+    <w:next w:val="a"/>
+    <w:uiPriority w:val="39"/>
+    <w:unhideWhenUsed/>
+    <w:qFormat/>
+    <w:rsid w:val="002D7A2C"/>
+    <w:pPr>
+      <w:spacing w:line="259" w:lineRule="auto"/>
+      <w:jc w:val="left"/>
+      <w:outlineLvl w:val="9"/>
+    </w:pPr>
+    <w:rPr>
+      <w:rFonts w:asciiTheme="majorHAnsi" w:hAnsiTheme="majorHAnsi"/>
+      <w:color w:val="2F5496" w:themeColor="accent1" w:themeShade="BF"/>
+      <w:sz w:val="32"/>
+    </w:rPr>
+  </w:style>
+  <w:style w:type="paragraph" w:styleId="11">
+    <w:name w:val="toc 1"/>
+    <w:basedOn w:val="a"/>
+    <w:next w:val="a"/>
+    <w:autoRedefine/>
+    <w:uiPriority w:val="39"/>
+    <w:unhideWhenUsed/>
+    <w:rsid w:val="002D7A2C"/>
+    <w:pPr>
+      <w:spacing w:after="100"/>
+    </w:pPr>
+  </w:style>
+  <w:style w:type="paragraph" w:styleId="21">
+    <w:name w:val="toc 2"/>
+    <w:basedOn w:val="a"/>
+    <w:next w:val="a"/>
+    <w:autoRedefine/>
+    <w:uiPriority w:val="39"/>
+    <w:unhideWhenUsed/>
+    <w:rsid w:val="005B0898"/>
+    <w:pPr>
+      <w:tabs>
+        <w:tab w:val="right" w:leader="dot" w:pos="9629"/>
+      </w:tabs>
+      <w:spacing w:after="100"/>
+      <w:ind w:left="284"/>
+    </w:pPr>
+  </w:style>
+  <w:style w:type="character" w:styleId="a7">
+    <w:name w:val="Hyperlink"/>
+    <w:basedOn w:val="a0"/>
+    <w:uiPriority w:val="99"/>
+    <w:unhideWhenUsed/>
+    <w:rsid w:val="002D7A2C"/>
+    <w:rPr>
+      <w:color w:val="0563C1" w:themeColor="hyperlink"/>
+      <w:u w:val="single"/>
+    </w:rPr>
+  </w:style>
+  <w:style w:type="paragraph" w:styleId="a8">
+    <w:name w:val="No Spacing"/>
+    <w:uiPriority w:val="1"/>
+    <w:qFormat/>
+    <w:rsid w:val="00E24FC4"/>
+    <w:pPr>
+      <w:spacing w:after="0" w:line="240" w:lineRule="auto"/>
+    </w:pPr>
+    <w:rPr>
+      <w:rFonts w:ascii="Times New Roman" w:eastAsia="Times New Roman" w:hAnsi="Times New Roman" w:cs="Times New Roman"/>
+      <w:sz w:val="28"/>
+      <w:szCs w:val="28"/>
+      <w:lang w:eastAsia="ru-RU"/>
+    </w:rPr>
+  </w:style>
 </w:styles>
 </file>
 
@@ -4846,4 +6611,16 @@
     </a:ext>
   </a:extLst>
 </a:theme>
+</file>
+
+<file path=customXml/item1.xml><?xml version="1.0" encoding="utf-8"?>
+<b:Sources xmlns:b="http://schemas.openxmlformats.org/officeDocument/2006/bibliography" xmlns="http://schemas.openxmlformats.org/officeDocument/2006/bibliography" SelectedStyle="\APASixthEditionOfficeOnline.xsl" StyleName="APA" Version="6"/>
+</file>
+
+<file path=customXml/itemProps1.xml><?xml version="1.0" encoding="utf-8"?>
+<ds:datastoreItem xmlns:ds="http://schemas.openxmlformats.org/officeDocument/2006/customXml" ds:itemID="{58000E28-E56F-47AF-A7E7-09548F7CA42C}">
+  <ds:schemaRefs>
+    <ds:schemaRef ds:uri="http://schemas.openxmlformats.org/officeDocument/2006/bibliography"/>
+  </ds:schemaRefs>
+</ds:datastoreItem>
 </file>
--- a/ПЗ.docx
+++ b/ПЗ.docx
@@ -343,7 +343,7 @@
           <w:pPr>
             <w:pStyle w:val="11"/>
             <w:tabs>
-              <w:tab w:val="right" w:leader="dot" w:pos="9629"/>
+              <w:tab w:val="right" w:leader="dot" w:pos="9628"/>
             </w:tabs>
             <w:rPr>
               <w:rFonts w:asciiTheme="minorHAnsi" w:eastAsiaTheme="minorEastAsia" w:hAnsiTheme="minorHAnsi" w:cstheme="minorBidi"/>
@@ -361,7 +361,7 @@
           <w:r>
             <w:fldChar w:fldCharType="separate"/>
           </w:r>
-          <w:hyperlink w:anchor="_Toc188363512" w:history="1">
+          <w:hyperlink w:anchor="_Toc188521334" w:history="1">
             <w:r>
               <w:rPr>
                 <w:rStyle w:val="a7"/>
@@ -388,7 +388,7 @@
                 <w:noProof/>
                 <w:webHidden/>
               </w:rPr>
-              <w:instrText xml:space="preserve"> PAGEREF _Toc188363512 \h </w:instrText>
+              <w:instrText xml:space="preserve"> PAGEREF _Toc188521334 \h </w:instrText>
             </w:r>
             <w:r>
               <w:rPr>
@@ -423,7 +423,7 @@
           <w:pPr>
             <w:pStyle w:val="11"/>
             <w:tabs>
-              <w:tab w:val="right" w:leader="dot" w:pos="9629"/>
+              <w:tab w:val="right" w:leader="dot" w:pos="9628"/>
             </w:tabs>
             <w:rPr>
               <w:rFonts w:asciiTheme="minorHAnsi" w:eastAsiaTheme="minorEastAsia" w:hAnsiTheme="minorHAnsi" w:cstheme="minorBidi"/>
@@ -432,7 +432,7 @@
               <w:szCs w:val="22"/>
             </w:rPr>
           </w:pPr>
-          <w:hyperlink w:anchor="_Toc188363513" w:history="1">
+          <w:hyperlink w:anchor="_Toc188521335" w:history="1">
             <w:r>
               <w:rPr>
                 <w:rStyle w:val="a7"/>
@@ -459,7 +459,7 @@
                 <w:noProof/>
                 <w:webHidden/>
               </w:rPr>
-              <w:instrText xml:space="preserve"> PAGEREF _Toc188363513 \h </w:instrText>
+              <w:instrText xml:space="preserve"> PAGEREF _Toc188521335 \h </w:instrText>
             </w:r>
             <w:r>
               <w:rPr>
@@ -480,147 +480,6 @@
                 <w:webHidden/>
               </w:rPr>
               <w:t>4</w:t>
-            </w:r>
-            <w:r>
-              <w:rPr>
-                <w:noProof/>
-                <w:webHidden/>
-              </w:rPr>
-              <w:fldChar w:fldCharType="end"/>
-            </w:r>
-          </w:hyperlink>
-        </w:p>
-        <w:p>
-          <w:pPr>
-            <w:pStyle w:val="21"/>
-            <w:spacing w:before="60" w:after="0" w:line="240" w:lineRule="auto"/>
-            <w:ind w:left="357"/>
-            <w:rPr>
-              <w:rFonts w:asciiTheme="minorHAnsi" w:eastAsiaTheme="minorEastAsia" w:hAnsiTheme="minorHAnsi" w:cstheme="minorBidi"/>
-              <w:noProof/>
-              <w:sz w:val="22"/>
-              <w:szCs w:val="22"/>
-            </w:rPr>
-          </w:pPr>
-          <w:hyperlink w:anchor="_Toc188363514" w:history="1">
-            <w:r>
-              <w:rPr>
-                <w:rStyle w:val="a7"/>
-                <w:noProof/>
-              </w:rPr>
-              <w:t>1.1 Понятие и виды мобильных приложений</w:t>
-            </w:r>
-            <w:r>
-              <w:rPr>
-                <w:noProof/>
-                <w:webHidden/>
-              </w:rPr>
-              <w:tab/>
-            </w:r>
-            <w:r>
-              <w:rPr>
-                <w:noProof/>
-                <w:webHidden/>
-              </w:rPr>
-              <w:fldChar w:fldCharType="begin"/>
-            </w:r>
-            <w:r>
-              <w:rPr>
-                <w:noProof/>
-                <w:webHidden/>
-              </w:rPr>
-              <w:instrText xml:space="preserve"> PAGEREF _Toc188363514 \h </w:instrText>
-            </w:r>
-            <w:r>
-              <w:rPr>
-                <w:noProof/>
-                <w:webHidden/>
-              </w:rPr>
-            </w:r>
-            <w:r>
-              <w:rPr>
-                <w:noProof/>
-                <w:webHidden/>
-              </w:rPr>
-              <w:fldChar w:fldCharType="separate"/>
-            </w:r>
-            <w:r>
-              <w:rPr>
-                <w:noProof/>
-                <w:webHidden/>
-              </w:rPr>
-              <w:t>4</w:t>
-            </w:r>
-            <w:r>
-              <w:rPr>
-                <w:noProof/>
-                <w:webHidden/>
-              </w:rPr>
-              <w:fldChar w:fldCharType="end"/>
-            </w:r>
-          </w:hyperlink>
-        </w:p>
-        <w:p>
-          <w:pPr>
-            <w:pStyle w:val="11"/>
-            <w:tabs>
-              <w:tab w:val="right" w:leader="dot" w:pos="9629"/>
-            </w:tabs>
-            <w:rPr>
-              <w:rFonts w:asciiTheme="minorHAnsi" w:eastAsiaTheme="minorEastAsia" w:hAnsiTheme="minorHAnsi" w:cstheme="minorBidi"/>
-              <w:noProof/>
-              <w:sz w:val="22"/>
-              <w:szCs w:val="22"/>
-            </w:rPr>
-          </w:pPr>
-          <w:hyperlink w:anchor="_Toc188363515" w:history="1">
-            <w:r>
-              <w:rPr>
-                <w:rStyle w:val="a7"/>
-                <w:noProof/>
-              </w:rPr>
-              <w:t>2. Практическая часть</w:t>
-            </w:r>
-            <w:r>
-              <w:rPr>
-                <w:noProof/>
-                <w:webHidden/>
-              </w:rPr>
-              <w:tab/>
-            </w:r>
-            <w:r>
-              <w:rPr>
-                <w:noProof/>
-                <w:webHidden/>
-              </w:rPr>
-              <w:fldChar w:fldCharType="begin"/>
-            </w:r>
-            <w:r>
-              <w:rPr>
-                <w:noProof/>
-                <w:webHidden/>
-              </w:rPr>
-              <w:instrText xml:space="preserve"> PAGEREF _Toc188363515 \h </w:instrText>
-            </w:r>
-            <w:r>
-              <w:rPr>
-                <w:noProof/>
-                <w:webHidden/>
-              </w:rPr>
-            </w:r>
-            <w:r>
-              <w:rPr>
-                <w:noProof/>
-                <w:webHidden/>
-              </w:rPr>
-              <w:fldChar w:fldCharType="separate"/>
-            </w:r>
-            <w:r>
-              <w:rPr>
-                <w:noProof/>
-                <w:webHidden/>
-              </w:rPr>
-              <w:t>7</w:t>
             </w:r>
             <w:r>
               <w:rPr>
@@ -641,28 +500,13 @@
               <w:szCs w:val="22"/>
             </w:rPr>
           </w:pPr>
-          <w:hyperlink w:anchor="_Toc188363516" w:history="1">
+          <w:hyperlink w:anchor="_Toc188521336" w:history="1">
             <w:r>
               <w:rPr>
                 <w:rStyle w:val="a7"/>
                 <w:noProof/>
               </w:rPr>
-              <w:t>2.1 Анализ и выбор С</w:t>
-            </w:r>
-            <w:r>
-              <w:rPr>
-                <w:rStyle w:val="a7"/>
-                <w:noProof/>
-                <w:lang w:val="en-US"/>
-              </w:rPr>
-              <w:t>MS</w:t>
-            </w:r>
-            <w:r>
-              <w:rPr>
-                <w:rStyle w:val="a7"/>
-                <w:noProof/>
-              </w:rPr>
-              <w:t xml:space="preserve"> системы для разработки серверной части мобильного приложения</w:t>
+              <w:t>1.1 Понятие и виды мобильных приложений</w:t>
             </w:r>
             <w:r>
               <w:rPr>
@@ -683,7 +527,7 @@
                 <w:noProof/>
                 <w:webHidden/>
               </w:rPr>
-              <w:instrText xml:space="preserve"> PAGEREF _Toc188363516 \h </w:instrText>
+              <w:instrText xml:space="preserve"> PAGEREF _Toc188521336 \h </w:instrText>
             </w:r>
             <w:r>
               <w:rPr>
@@ -703,7 +547,7 @@
                 <w:noProof/>
                 <w:webHidden/>
               </w:rPr>
-              <w:t>7</w:t>
+              <w:t>4</w:t>
             </w:r>
             <w:r>
               <w:rPr>
@@ -724,13 +568,13 @@
               <w:szCs w:val="22"/>
             </w:rPr>
           </w:pPr>
-          <w:hyperlink w:anchor="_Toc188363517" w:history="1">
+          <w:hyperlink w:anchor="_Toc188521337" w:history="1">
             <w:r>
               <w:rPr>
                 <w:rStyle w:val="a7"/>
                 <w:noProof/>
               </w:rPr>
-              <w:t>2.2 Обзор платформ для разработки мобильного приложения</w:t>
+              <w:t>1.2 Описание предметной области и задач на разработку</w:t>
             </w:r>
             <w:r>
               <w:rPr>
@@ -751,7 +595,7 @@
                 <w:noProof/>
                 <w:webHidden/>
               </w:rPr>
-              <w:instrText xml:space="preserve"> PAGEREF _Toc188363517 \h </w:instrText>
+              <w:instrText xml:space="preserve"> PAGEREF _Toc188521337 \h </w:instrText>
             </w:r>
             <w:r>
               <w:rPr>
@@ -771,7 +615,78 @@
                 <w:noProof/>
                 <w:webHidden/>
               </w:rPr>
-              <w:t>9</w:t>
+              <w:t>5</w:t>
+            </w:r>
+            <w:r>
+              <w:rPr>
+                <w:noProof/>
+                <w:webHidden/>
+              </w:rPr>
+              <w:fldChar w:fldCharType="end"/>
+            </w:r>
+          </w:hyperlink>
+        </w:p>
+        <w:p>
+          <w:pPr>
+            <w:pStyle w:val="11"/>
+            <w:tabs>
+              <w:tab w:val="right" w:leader="dot" w:pos="9628"/>
+            </w:tabs>
+            <w:rPr>
+              <w:rFonts w:asciiTheme="minorHAnsi" w:eastAsiaTheme="minorEastAsia" w:hAnsiTheme="minorHAnsi" w:cstheme="minorBidi"/>
+              <w:noProof/>
+              <w:sz w:val="22"/>
+              <w:szCs w:val="22"/>
+            </w:rPr>
+          </w:pPr>
+          <w:hyperlink w:anchor="_Toc188521338" w:history="1">
+            <w:r>
+              <w:rPr>
+                <w:rStyle w:val="a7"/>
+                <w:noProof/>
+              </w:rPr>
+              <w:t>2. Практическая часть</w:t>
+            </w:r>
+            <w:r>
+              <w:rPr>
+                <w:noProof/>
+                <w:webHidden/>
+              </w:rPr>
+              <w:tab/>
+            </w:r>
+            <w:r>
+              <w:rPr>
+                <w:noProof/>
+                <w:webHidden/>
+              </w:rPr>
+              <w:fldChar w:fldCharType="begin"/>
+            </w:r>
+            <w:r>
+              <w:rPr>
+                <w:noProof/>
+                <w:webHidden/>
+              </w:rPr>
+              <w:instrText xml:space="preserve"> PAGEREF _Toc188521338 \h </w:instrText>
+            </w:r>
+            <w:r>
+              <w:rPr>
+                <w:noProof/>
+                <w:webHidden/>
+              </w:rPr>
+            </w:r>
+            <w:r>
+              <w:rPr>
+                <w:noProof/>
+                <w:webHidden/>
+              </w:rPr>
+              <w:fldChar w:fldCharType="separate"/>
+            </w:r>
+            <w:r>
+              <w:rPr>
+                <w:noProof/>
+                <w:webHidden/>
+              </w:rPr>
+              <w:t>7</w:t>
             </w:r>
             <w:r>
               <w:rPr>
@@ -792,13 +707,42 @@
               <w:szCs w:val="22"/>
             </w:rPr>
           </w:pPr>
-          <w:hyperlink w:anchor="_Toc188363518" w:history="1">
+          <w:hyperlink w:anchor="_Toc188521339" w:history="1">
             <w:r>
               <w:rPr>
                 <w:rStyle w:val="a7"/>
                 <w:noProof/>
               </w:rPr>
-              <w:t>2.3 Обзор разработанного приложения</w:t>
+              <w:t>2.1 Анализ и вы</w:t>
+            </w:r>
+            <w:r>
+              <w:rPr>
+                <w:rStyle w:val="a7"/>
+                <w:noProof/>
+              </w:rPr>
+              <w:t>б</w:t>
+            </w:r>
+            <w:r>
+              <w:rPr>
+                <w:rStyle w:val="a7"/>
+                <w:noProof/>
+              </w:rPr>
+              <w:t>ор С</w:t>
+            </w:r>
+            <w:r>
+              <w:rPr>
+                <w:rStyle w:val="a7"/>
+                <w:noProof/>
+                <w:lang w:val="en-US"/>
+              </w:rPr>
+              <w:t>MS</w:t>
+            </w:r>
+            <w:r>
+              <w:rPr>
+                <w:rStyle w:val="a7"/>
+                <w:noProof/>
+              </w:rPr>
+              <w:t xml:space="preserve"> системы для разработки серверной части мобильного приложения</w:t>
             </w:r>
             <w:r>
               <w:rPr>
@@ -819,7 +763,7 @@
                 <w:noProof/>
                 <w:webHidden/>
               </w:rPr>
-              <w:instrText xml:space="preserve"> PAGEREF _Toc188363518 \h </w:instrText>
+              <w:instrText xml:space="preserve"> PAGEREF _Toc188521339 \h </w:instrText>
             </w:r>
             <w:r>
               <w:rPr>
@@ -839,7 +783,211 @@
                 <w:noProof/>
                 <w:webHidden/>
               </w:rPr>
+              <w:t>7</w:t>
+            </w:r>
+            <w:r>
+              <w:rPr>
+                <w:noProof/>
+                <w:webHidden/>
+              </w:rPr>
+              <w:fldChar w:fldCharType="end"/>
+            </w:r>
+          </w:hyperlink>
+        </w:p>
+        <w:p>
+          <w:pPr>
+            <w:pStyle w:val="21"/>
+            <w:rPr>
+              <w:rFonts w:asciiTheme="minorHAnsi" w:eastAsiaTheme="minorEastAsia" w:hAnsiTheme="minorHAnsi" w:cstheme="minorBidi"/>
+              <w:noProof/>
+              <w:sz w:val="22"/>
+              <w:szCs w:val="22"/>
+            </w:rPr>
+          </w:pPr>
+          <w:hyperlink w:anchor="_Toc188521340" w:history="1">
+            <w:r>
+              <w:rPr>
+                <w:rStyle w:val="a7"/>
+                <w:noProof/>
+              </w:rPr>
+              <w:t>2.2 Обзор платформ для разработки мобильного приложения</w:t>
+            </w:r>
+            <w:r>
+              <w:rPr>
+                <w:noProof/>
+                <w:webHidden/>
+              </w:rPr>
+              <w:tab/>
+            </w:r>
+            <w:r>
+              <w:rPr>
+                <w:noProof/>
+                <w:webHidden/>
+              </w:rPr>
+              <w:fldChar w:fldCharType="begin"/>
+            </w:r>
+            <w:r>
+              <w:rPr>
+                <w:noProof/>
+                <w:webHidden/>
+              </w:rPr>
+              <w:instrText xml:space="preserve"> PAGEREF _Toc188521340 \h </w:instrText>
+            </w:r>
+            <w:r>
+              <w:rPr>
+                <w:noProof/>
+                <w:webHidden/>
+              </w:rPr>
+            </w:r>
+            <w:r>
+              <w:rPr>
+                <w:noProof/>
+                <w:webHidden/>
+              </w:rPr>
+              <w:fldChar w:fldCharType="separate"/>
+            </w:r>
+            <w:r>
+              <w:rPr>
+                <w:noProof/>
+                <w:webHidden/>
+              </w:rPr>
+              <w:t>9</w:t>
+            </w:r>
+            <w:r>
+              <w:rPr>
+                <w:noProof/>
+                <w:webHidden/>
+              </w:rPr>
+              <w:fldChar w:fldCharType="end"/>
+            </w:r>
+          </w:hyperlink>
+        </w:p>
+        <w:p>
+          <w:pPr>
+            <w:pStyle w:val="21"/>
+            <w:rPr>
+              <w:rFonts w:asciiTheme="minorHAnsi" w:eastAsiaTheme="minorEastAsia" w:hAnsiTheme="minorHAnsi" w:cstheme="minorBidi"/>
+              <w:noProof/>
+              <w:sz w:val="22"/>
+              <w:szCs w:val="22"/>
+            </w:rPr>
+          </w:pPr>
+          <w:hyperlink w:anchor="_Toc188521341" w:history="1">
+            <w:r>
+              <w:rPr>
+                <w:rStyle w:val="a7"/>
+                <w:noProof/>
+              </w:rPr>
+              <w:t>2.3 Архитектура приложения</w:t>
+            </w:r>
+            <w:r>
+              <w:rPr>
+                <w:noProof/>
+                <w:webHidden/>
+              </w:rPr>
+              <w:tab/>
+            </w:r>
+            <w:r>
+              <w:rPr>
+                <w:noProof/>
+                <w:webHidden/>
+              </w:rPr>
+              <w:fldChar w:fldCharType="begin"/>
+            </w:r>
+            <w:r>
+              <w:rPr>
+                <w:noProof/>
+                <w:webHidden/>
+              </w:rPr>
+              <w:instrText xml:space="preserve"> PAGEREF _Toc188521341 \h </w:instrText>
+            </w:r>
+            <w:r>
+              <w:rPr>
+                <w:noProof/>
+                <w:webHidden/>
+              </w:rPr>
+            </w:r>
+            <w:r>
+              <w:rPr>
+                <w:noProof/>
+                <w:webHidden/>
+              </w:rPr>
+              <w:fldChar w:fldCharType="separate"/>
+            </w:r>
+            <w:r>
+              <w:rPr>
+                <w:noProof/>
+                <w:webHidden/>
+              </w:rPr>
               <w:t>12</w:t>
+            </w:r>
+            <w:r>
+              <w:rPr>
+                <w:noProof/>
+                <w:webHidden/>
+              </w:rPr>
+              <w:fldChar w:fldCharType="end"/>
+            </w:r>
+          </w:hyperlink>
+        </w:p>
+        <w:p>
+          <w:pPr>
+            <w:pStyle w:val="21"/>
+            <w:rPr>
+              <w:rFonts w:asciiTheme="minorHAnsi" w:eastAsiaTheme="minorEastAsia" w:hAnsiTheme="minorHAnsi" w:cstheme="minorBidi"/>
+              <w:noProof/>
+              <w:sz w:val="22"/>
+              <w:szCs w:val="22"/>
+            </w:rPr>
+          </w:pPr>
+          <w:hyperlink w:anchor="_Toc188521342" w:history="1">
+            <w:r>
+              <w:rPr>
+                <w:rStyle w:val="a7"/>
+                <w:noProof/>
+              </w:rPr>
+              <w:t>2.4 Обзор разработанного приложения</w:t>
+            </w:r>
+            <w:r>
+              <w:rPr>
+                <w:noProof/>
+                <w:webHidden/>
+              </w:rPr>
+              <w:tab/>
+            </w:r>
+            <w:r>
+              <w:rPr>
+                <w:noProof/>
+                <w:webHidden/>
+              </w:rPr>
+              <w:fldChar w:fldCharType="begin"/>
+            </w:r>
+            <w:r>
+              <w:rPr>
+                <w:noProof/>
+                <w:webHidden/>
+              </w:rPr>
+              <w:instrText xml:space="preserve"> PAGEREF _Toc188521342 \h </w:instrText>
+            </w:r>
+            <w:r>
+              <w:rPr>
+                <w:noProof/>
+                <w:webHidden/>
+              </w:rPr>
+            </w:r>
+            <w:r>
+              <w:rPr>
+                <w:noProof/>
+                <w:webHidden/>
+              </w:rPr>
+              <w:fldChar w:fldCharType="separate"/>
+            </w:r>
+            <w:r>
+              <w:rPr>
+                <w:noProof/>
+                <w:webHidden/>
+              </w:rPr>
+              <w:t>16</w:t>
             </w:r>
             <w:r>
               <w:rPr>
@@ -854,7 +1002,7 @@
           <w:pPr>
             <w:pStyle w:val="11"/>
             <w:tabs>
-              <w:tab w:val="right" w:leader="dot" w:pos="9629"/>
+              <w:tab w:val="right" w:leader="dot" w:pos="9628"/>
             </w:tabs>
             <w:rPr>
               <w:rFonts w:asciiTheme="minorHAnsi" w:eastAsiaTheme="minorEastAsia" w:hAnsiTheme="minorHAnsi" w:cstheme="minorBidi"/>
@@ -863,7 +1011,7 @@
               <w:szCs w:val="22"/>
             </w:rPr>
           </w:pPr>
-          <w:hyperlink w:anchor="_Toc188363519" w:history="1">
+          <w:hyperlink w:anchor="_Toc188521343" w:history="1">
             <w:r>
               <w:rPr>
                 <w:rStyle w:val="a7"/>
@@ -890,7 +1038,7 @@
                 <w:noProof/>
                 <w:webHidden/>
               </w:rPr>
-              <w:instrText xml:space="preserve"> PAGEREF _Toc188363519 \h </w:instrText>
+              <w:instrText xml:space="preserve"> PAGEREF _Toc188521343 \h </w:instrText>
             </w:r>
             <w:r>
               <w:rPr>
@@ -910,7 +1058,7 @@
                 <w:noProof/>
                 <w:webHidden/>
               </w:rPr>
-              <w:t>15</w:t>
+              <w:t>20</w:t>
             </w:r>
             <w:r>
               <w:rPr>
@@ -925,7 +1073,7 @@
           <w:pPr>
             <w:pStyle w:val="11"/>
             <w:tabs>
-              <w:tab w:val="right" w:leader="dot" w:pos="9629"/>
+              <w:tab w:val="right" w:leader="dot" w:pos="9628"/>
             </w:tabs>
             <w:rPr>
               <w:rFonts w:asciiTheme="minorHAnsi" w:eastAsiaTheme="minorEastAsia" w:hAnsiTheme="minorHAnsi" w:cstheme="minorBidi"/>
@@ -934,7 +1082,7 @@
               <w:szCs w:val="22"/>
             </w:rPr>
           </w:pPr>
-          <w:hyperlink w:anchor="_Toc188363520" w:history="1">
+          <w:hyperlink w:anchor="_Toc188521344" w:history="1">
             <w:r>
               <w:rPr>
                 <w:rStyle w:val="a7"/>
@@ -961,7 +1109,7 @@
                 <w:noProof/>
                 <w:webHidden/>
               </w:rPr>
-              <w:instrText xml:space="preserve"> PAGEREF _Toc188363520 \h </w:instrText>
+              <w:instrText xml:space="preserve"> PAGEREF _Toc188521344 \h </w:instrText>
             </w:r>
             <w:r>
               <w:rPr>
@@ -981,7 +1129,7 @@
                 <w:noProof/>
                 <w:webHidden/>
               </w:rPr>
-              <w:t>16</w:t>
+              <w:t>21</w:t>
             </w:r>
             <w:r>
               <w:rPr>
@@ -1016,7 +1164,7 @@
           <w:b/>
         </w:rPr>
       </w:pPr>
-      <w:bookmarkStart w:id="1" w:name="_Toc188363512"/>
+      <w:bookmarkStart w:id="1" w:name="_Toc188521334"/>
       <w:r>
         <w:rPr>
           <w:b/>
@@ -1220,7 +1368,7 @@
         </w:rPr>
       </w:pPr>
       <w:bookmarkStart w:id="2" w:name="_Toc185508356"/>
-      <w:bookmarkStart w:id="3" w:name="_Toc188363513"/>
+      <w:bookmarkStart w:id="3" w:name="_Toc188521335"/>
       <w:r>
         <w:rPr>
           <w:rFonts w:cs="Times New Roman"/>
@@ -1249,7 +1397,7 @@
         </w:rPr>
       </w:pPr>
       <w:bookmarkStart w:id="4" w:name="_Toc185508357"/>
-      <w:bookmarkStart w:id="5" w:name="_Toc188363514"/>
+      <w:bookmarkStart w:id="5" w:name="_Toc188521336"/>
       <w:r>
         <w:rPr>
           <w:rFonts w:cs="Times New Roman"/>
@@ -1680,194 +1828,7 @@
     </w:p>
     <w:p>
       <w:pPr>
-        <w:spacing w:after="0" w:line="360" w:lineRule="auto"/>
-        <w:ind w:right="567" w:firstLine="709"/>
-        <w:jc w:val="center"/>
-        <w:rPr>
-          <w:color w:val="000000" w:themeColor="text1"/>
-        </w:rPr>
-      </w:pPr>
-      <w:bookmarkStart w:id="6" w:name="_Toc185508358"/>
-      <w:r>
-        <w:rPr>
-          <w:color w:val="000000" w:themeColor="text1"/>
-        </w:rPr>
-        <w:t>1</w:t>
-      </w:r>
-      <w:r>
-        <w:rPr>
-          <w:color w:val="000000" w:themeColor="text1"/>
-        </w:rPr>
-        <w:t>.</w:t>
-      </w:r>
-      <w:r>
-        <w:rPr>
-          <w:color w:val="000000" w:themeColor="text1"/>
-        </w:rPr>
-        <w:t>2</w:t>
-      </w:r>
-      <w:r>
-        <w:rPr>
-          <w:color w:val="000000" w:themeColor="text1"/>
-        </w:rPr>
-        <w:t xml:space="preserve"> Описание </w:t>
-      </w:r>
-      <w:r>
-        <w:rPr>
-          <w:color w:val="000000" w:themeColor="text1"/>
-        </w:rPr>
-        <w:t>предметной области и задачи на разработку</w:t>
-      </w:r>
-      <w:bookmarkEnd w:id="6"/>
-    </w:p>
-    <w:p>
-      <w:pPr>
-        <w:spacing w:after="0" w:line="360" w:lineRule="auto"/>
-        <w:ind w:right="567" w:firstLine="709"/>
-        <w:jc w:val="both"/>
-      </w:pPr>
-      <w:r>
-        <w:t>Предметной областью для разработки мобильного приложения является сфера бронирования отелей. Основной целью разработки является создание удобного и интуитивно понятного мобильного приложения, которое позволит пользователям быстро находить и бронировать номера в отелях. Приложение предоставляет возможность просматривать доступные номера с указанием их описания, удобств, стоимости и информации о наличии.</w:t>
-      </w:r>
-    </w:p>
-    <w:p>
-      <w:pPr>
-        <w:spacing w:after="0" w:line="360" w:lineRule="auto"/>
-        <w:ind w:right="567" w:firstLine="709"/>
-        <w:jc w:val="both"/>
-      </w:pPr>
-      <w:r>
-        <w:lastRenderedPageBreak/>
-        <w:t>Администратор приложения может управлять данными о номерах, включая добавление, редактирование и удаление информации, а также просматривать сведения о забронированных номерах и управлять заявками пользователей.</w:t>
-      </w:r>
-    </w:p>
-    <w:p>
-      <w:pPr>
-        <w:spacing w:after="0" w:line="360" w:lineRule="auto"/>
-        <w:ind w:right="567" w:firstLine="709"/>
-        <w:jc w:val="both"/>
-      </w:pPr>
-      <w:r>
-        <w:t>Основными пользователями приложения являются клиенты, желающие забронировать отель, и администратор, отвечающий за управление данными.</w:t>
-      </w:r>
-    </w:p>
-    <w:p>
-      <w:pPr>
-        <w:spacing w:after="0" w:line="360" w:lineRule="auto"/>
-        <w:ind w:right="567" w:firstLine="709"/>
-        <w:jc w:val="both"/>
-      </w:pPr>
-      <w:r>
-        <w:t xml:space="preserve">Задачей проекта является создание мобильного приложения для платформы </w:t>
-      </w:r>
-      <w:proofErr w:type="spellStart"/>
-      <w:r>
-        <w:t>Android</w:t>
-      </w:r>
-      <w:proofErr w:type="spellEnd"/>
-      <w:r>
-        <w:t>, которое будет обладать следующими функциональными возможностями:</w:t>
-      </w:r>
-    </w:p>
-    <w:p>
-      <w:pPr>
-        <w:numPr>
-          <w:ilvl w:val="0"/>
-          <w:numId w:val="5"/>
-        </w:numPr>
-        <w:spacing w:after="0" w:line="360" w:lineRule="auto"/>
-        <w:ind w:right="567"/>
-        <w:jc w:val="both"/>
-      </w:pPr>
-      <w:r>
-        <w:t>регистрация и авторизация пользователей для безопасного доступа к персонализированным функциям</w:t>
-      </w:r>
-      <w:r>
-        <w:t>.</w:t>
-      </w:r>
-    </w:p>
-    <w:p>
-      <w:pPr>
-        <w:numPr>
-          <w:ilvl w:val="0"/>
-          <w:numId w:val="5"/>
-        </w:numPr>
-        <w:spacing w:after="0" w:line="360" w:lineRule="auto"/>
-        <w:ind w:right="567"/>
-        <w:jc w:val="both"/>
-      </w:pPr>
-      <w:r>
-        <w:t>поиск и фильтрация отелей по параметрам, таким как цена, расположение и удобства</w:t>
-      </w:r>
-      <w:r>
-        <w:t>.</w:t>
-      </w:r>
-    </w:p>
-    <w:p>
-      <w:pPr>
-        <w:numPr>
-          <w:ilvl w:val="0"/>
-          <w:numId w:val="5"/>
-        </w:numPr>
-        <w:spacing w:after="0" w:line="360" w:lineRule="auto"/>
-        <w:ind w:right="567"/>
-        <w:jc w:val="both"/>
-      </w:pPr>
-      <w:r>
-        <w:t>просмотр карточек номеров, содержащих их описание, стоимость и фотографии</w:t>
-      </w:r>
-      <w:r>
-        <w:t>.</w:t>
-      </w:r>
-    </w:p>
-    <w:p>
-      <w:pPr>
-        <w:numPr>
-          <w:ilvl w:val="0"/>
-          <w:numId w:val="5"/>
-        </w:numPr>
-        <w:spacing w:after="0" w:line="360" w:lineRule="auto"/>
-        <w:ind w:right="567"/>
-        <w:jc w:val="both"/>
-      </w:pPr>
-      <w:r>
-        <w:t>бронирование номеров и управление своими заявками</w:t>
-      </w:r>
-      <w:r>
-        <w:t>.</w:t>
-      </w:r>
-    </w:p>
-    <w:p>
-      <w:pPr>
-        <w:numPr>
-          <w:ilvl w:val="0"/>
-          <w:numId w:val="5"/>
-        </w:numPr>
-        <w:spacing w:after="0" w:line="360" w:lineRule="auto"/>
-        <w:ind w:right="567"/>
-        <w:jc w:val="both"/>
-      </w:pPr>
-      <w:r>
-        <w:t>возможности для администратора, включая управление данными о</w:t>
-      </w:r>
-      <w:r>
-        <w:t xml:space="preserve"> </w:t>
-      </w:r>
-      <w:r>
-        <w:t>номерах и просмотр забронированных заявок.</w:t>
-      </w:r>
-    </w:p>
-    <w:p>
-      <w:pPr>
-        <w:spacing w:line="259" w:lineRule="auto"/>
-      </w:pPr>
-      <w:r>
-        <w:br w:type="page"/>
-      </w:r>
-    </w:p>
-    <w:p>
-      <w:pPr>
-        <w:pStyle w:val="1"/>
+        <w:pStyle w:val="2"/>
         <w:spacing w:before="0" w:line="360" w:lineRule="auto"/>
         <w:ind w:right="567"/>
         <w:rPr>
@@ -1878,8 +1839,7 @@
           <w:szCs w:val="28"/>
         </w:rPr>
       </w:pPr>
-      <w:bookmarkStart w:id="7" w:name="_Toc185508359"/>
-      <w:bookmarkStart w:id="8" w:name="_Toc188363515"/>
+      <w:bookmarkStart w:id="6" w:name="_Toc188521337"/>
       <w:r>
         <w:rPr>
           <w:rFonts w:cs="Times New Roman"/>
@@ -1888,17 +1848,9 @@
           <w:color w:val="000000" w:themeColor="text1"/>
           <w:szCs w:val="28"/>
         </w:rPr>
-        <w:lastRenderedPageBreak/>
-        <w:t>2. Практическая часть</w:t>
-      </w:r>
-      <w:bookmarkEnd w:id="7"/>
-      <w:bookmarkEnd w:id="8"/>
-    </w:p>
-    <w:p>
-      <w:pPr>
-        <w:pStyle w:val="2"/>
-        <w:spacing w:before="0" w:line="360" w:lineRule="auto"/>
-        <w:ind w:right="567"/>
+        <w:t>1.</w:t>
+      </w:r>
+      <w:r>
         <w:rPr>
           <w:rFonts w:cs="Times New Roman"/>
           <w:b/>
@@ -1906,9 +1858,202 @@
           <w:color w:val="000000" w:themeColor="text1"/>
           <w:szCs w:val="28"/>
         </w:rPr>
+        <w:t>2</w:t>
+      </w:r>
+      <w:r>
+        <w:rPr>
+          <w:rFonts w:cs="Times New Roman"/>
+          <w:b/>
+          <w:bCs/>
+          <w:color w:val="000000" w:themeColor="text1"/>
+          <w:szCs w:val="28"/>
+        </w:rPr>
+        <w:t xml:space="preserve"> </w:t>
+      </w:r>
+      <w:r>
+        <w:rPr>
+          <w:rFonts w:cs="Times New Roman"/>
+          <w:b/>
+          <w:bCs/>
+          <w:color w:val="000000" w:themeColor="text1"/>
+          <w:szCs w:val="28"/>
+        </w:rPr>
+        <w:t>Описание предметной области и задач на разработку</w:t>
+      </w:r>
+      <w:bookmarkEnd w:id="6"/>
+    </w:p>
+    <w:p>
+      <w:pPr>
+        <w:spacing w:after="0" w:line="360" w:lineRule="auto"/>
+        <w:ind w:right="567" w:firstLine="709"/>
+        <w:jc w:val="both"/>
+      </w:pPr>
+      <w:r>
+        <w:t>Предметной областью для разработки мобильного приложения является сфера бронирования отелей. Основной целью разработки является создание удобного и интуитивно понятного мобильного приложения, которое позволит пользователям быстро находить и бронировать номера в отелях. Приложение предоставляет возможность просматривать доступные номера с указанием их описания, удобств, стоимости и информации о наличии.</w:t>
+      </w:r>
+    </w:p>
+    <w:p>
+      <w:pPr>
+        <w:spacing w:after="0" w:line="360" w:lineRule="auto"/>
+        <w:ind w:right="567" w:firstLine="709"/>
+        <w:jc w:val="both"/>
+      </w:pPr>
+      <w:r>
+        <w:lastRenderedPageBreak/>
+        <w:t>Администратор приложения может управлять данными о номерах, включая добавление, редактирование и удаление информации, а также просматривать сведения о забронированных номерах и управлять заявками пользователей.</w:t>
+      </w:r>
+    </w:p>
+    <w:p>
+      <w:pPr>
+        <w:spacing w:after="0" w:line="360" w:lineRule="auto"/>
+        <w:ind w:right="567" w:firstLine="709"/>
+        <w:jc w:val="both"/>
+      </w:pPr>
+      <w:r>
+        <w:t>Основными пользователями приложения являются клиенты, желающие забронировать отель, и администратор, отвечающий за управление данными.</w:t>
+      </w:r>
+    </w:p>
+    <w:p>
+      <w:pPr>
+        <w:spacing w:after="0" w:line="360" w:lineRule="auto"/>
+        <w:ind w:right="567" w:firstLine="709"/>
+        <w:jc w:val="both"/>
+      </w:pPr>
+      <w:r>
+        <w:t xml:space="preserve">Задачей проекта является создание мобильного приложения для платформы </w:t>
+      </w:r>
+      <w:proofErr w:type="spellStart"/>
+      <w:r>
+        <w:t>Android</w:t>
+      </w:r>
+      <w:proofErr w:type="spellEnd"/>
+      <w:r>
+        <w:t>, которое будет обладать следующими функциональными возможностями:</w:t>
+      </w:r>
+    </w:p>
+    <w:p>
+      <w:pPr>
+        <w:numPr>
+          <w:ilvl w:val="0"/>
+          <w:numId w:val="5"/>
+        </w:numPr>
+        <w:spacing w:after="0" w:line="360" w:lineRule="auto"/>
+        <w:ind w:right="567"/>
+        <w:jc w:val="both"/>
+      </w:pPr>
+      <w:r>
+        <w:t>поиск и фильтрация отелей по параметрам, таким как цена, расположение и удобства</w:t>
+      </w:r>
+      <w:r>
+        <w:t>.</w:t>
+      </w:r>
+    </w:p>
+    <w:p>
+      <w:pPr>
+        <w:numPr>
+          <w:ilvl w:val="0"/>
+          <w:numId w:val="5"/>
+        </w:numPr>
+        <w:spacing w:after="0" w:line="360" w:lineRule="auto"/>
+        <w:ind w:right="567"/>
+        <w:jc w:val="both"/>
+      </w:pPr>
+      <w:r>
+        <w:t>просмотр карточек номеров, содержащих их описание, стоимость и фотографии</w:t>
+      </w:r>
+      <w:r>
+        <w:t>.</w:t>
+      </w:r>
+    </w:p>
+    <w:p>
+      <w:pPr>
+        <w:numPr>
+          <w:ilvl w:val="0"/>
+          <w:numId w:val="5"/>
+        </w:numPr>
+        <w:spacing w:after="0" w:line="360" w:lineRule="auto"/>
+        <w:ind w:right="567"/>
+        <w:jc w:val="both"/>
+      </w:pPr>
+      <w:r>
+        <w:t>бронирование номеров и управление своими заявками</w:t>
+      </w:r>
+      <w:r>
+        <w:t>.</w:t>
+      </w:r>
+    </w:p>
+    <w:p>
+      <w:pPr>
+        <w:numPr>
+          <w:ilvl w:val="0"/>
+          <w:numId w:val="5"/>
+        </w:numPr>
+        <w:spacing w:after="0" w:line="360" w:lineRule="auto"/>
+        <w:ind w:right="567"/>
+        <w:jc w:val="both"/>
+      </w:pPr>
+      <w:r>
+        <w:t>возможности для администратора, включая управление данными о</w:t>
+      </w:r>
+      <w:r>
+        <w:t xml:space="preserve"> </w:t>
+      </w:r>
+      <w:r>
+        <w:t>номерах и просмотр забронированных заявок.</w:t>
+      </w:r>
+    </w:p>
+    <w:p>
+      <w:pPr>
+        <w:spacing w:line="259" w:lineRule="auto"/>
+      </w:pPr>
+      <w:r>
+        <w:br w:type="page"/>
+      </w:r>
+    </w:p>
+    <w:p>
+      <w:pPr>
+        <w:pStyle w:val="1"/>
+        <w:spacing w:before="0" w:line="360" w:lineRule="auto"/>
+        <w:ind w:right="567"/>
+        <w:rPr>
+          <w:rFonts w:cs="Times New Roman"/>
+          <w:b/>
+          <w:bCs/>
+          <w:color w:val="000000" w:themeColor="text1"/>
+          <w:szCs w:val="28"/>
+        </w:rPr>
+      </w:pPr>
+      <w:bookmarkStart w:id="7" w:name="_Toc185508359"/>
+      <w:bookmarkStart w:id="8" w:name="_Toc188521338"/>
+      <w:r>
+        <w:rPr>
+          <w:rFonts w:cs="Times New Roman"/>
+          <w:b/>
+          <w:bCs/>
+          <w:color w:val="000000" w:themeColor="text1"/>
+          <w:szCs w:val="28"/>
+        </w:rPr>
+        <w:lastRenderedPageBreak/>
+        <w:t>2. Практическая часть</w:t>
+      </w:r>
+      <w:bookmarkEnd w:id="7"/>
+      <w:bookmarkEnd w:id="8"/>
+    </w:p>
+    <w:p>
+      <w:pPr>
+        <w:pStyle w:val="2"/>
+        <w:spacing w:before="0" w:line="360" w:lineRule="auto"/>
+        <w:ind w:right="567"/>
+        <w:rPr>
+          <w:rFonts w:cs="Times New Roman"/>
+          <w:b/>
+          <w:bCs/>
+          <w:color w:val="000000" w:themeColor="text1"/>
+          <w:szCs w:val="28"/>
+        </w:rPr>
       </w:pPr>
       <w:bookmarkStart w:id="9" w:name="_Toc185508360"/>
-      <w:bookmarkStart w:id="10" w:name="_Toc188363516"/>
+      <w:bookmarkStart w:id="10" w:name="_Toc188521339"/>
       <w:r>
         <w:rPr>
           <w:rFonts w:cs="Times New Roman"/>
@@ -2779,7 +2924,7 @@
         </w:rPr>
       </w:pPr>
       <w:bookmarkStart w:id="11" w:name="_Toc185508361"/>
-      <w:bookmarkStart w:id="12" w:name="_Toc188363517"/>
+      <w:bookmarkStart w:id="12" w:name="_Toc188521340"/>
       <w:r>
         <w:rPr>
           <w:b/>
@@ -3604,6 +3749,1315 @@
       <w:pPr>
         <w:pStyle w:val="2"/>
         <w:spacing w:before="0" w:line="360" w:lineRule="auto"/>
+        <w:ind w:right="566"/>
+        <w:rPr>
+          <w:rFonts w:eastAsia="Times New Roman" w:cs="Times New Roman"/>
+          <w:b/>
+          <w:color w:val="000000"/>
+          <w:szCs w:val="28"/>
+        </w:rPr>
+      </w:pPr>
+      <w:bookmarkStart w:id="13" w:name="_Toc188521341"/>
+      <w:r>
+        <w:rPr>
+          <w:rFonts w:eastAsia="Times New Roman" w:cs="Times New Roman"/>
+          <w:b/>
+          <w:color w:val="000000"/>
+          <w:szCs w:val="28"/>
+        </w:rPr>
+        <w:t>2.</w:t>
+      </w:r>
+      <w:r>
+        <w:rPr>
+          <w:rFonts w:eastAsia="Times New Roman" w:cs="Times New Roman"/>
+          <w:b/>
+          <w:color w:val="000000"/>
+          <w:szCs w:val="28"/>
+        </w:rPr>
+        <w:t>3</w:t>
+      </w:r>
+      <w:r>
+        <w:rPr>
+          <w:rFonts w:eastAsia="Times New Roman" w:cs="Times New Roman"/>
+          <w:b/>
+          <w:color w:val="000000"/>
+          <w:szCs w:val="28"/>
+        </w:rPr>
+        <w:t xml:space="preserve"> Архитектура приложения</w:t>
+      </w:r>
+      <w:bookmarkEnd w:id="13"/>
+    </w:p>
+    <w:p>
+      <w:pPr>
+        <w:numPr>
+          <w:ilvl w:val="0"/>
+          <w:numId w:val="12"/>
+        </w:numPr>
+        <w:spacing w:after="0" w:line="360" w:lineRule="auto"/>
+        <w:ind w:right="574"/>
+      </w:pPr>
+      <w:r>
+        <w:t>Общая архитектура приложения</w:t>
+      </w:r>
+    </w:p>
+    <w:p>
+      <w:pPr>
+        <w:spacing w:after="0" w:line="360" w:lineRule="auto"/>
+        <w:ind w:right="574" w:firstLine="709"/>
+        <w:jc w:val="both"/>
+      </w:pPr>
+      <w:r>
+        <w:t xml:space="preserve">Архитектура мобильного приложения для </w:t>
+      </w:r>
+      <w:r>
+        <w:t>бронирования номеров отеля</w:t>
+      </w:r>
+      <w:r>
+        <w:t xml:space="preserve"> разработана с использованием современных технологий, которые обеспечивают высокую производительность, удобство разработки и масштабируемость. Она включает серверную часть, построенную на Node.js с использованием CMS </w:t>
+      </w:r>
+      <w:proofErr w:type="spellStart"/>
+      <w:r>
+        <w:t>Strapi</w:t>
+      </w:r>
+      <w:proofErr w:type="spellEnd"/>
+      <w:r>
+        <w:t>, и клиентскую часть, взаимодействующую с сервером через REST API.</w:t>
+      </w:r>
+    </w:p>
+    <w:p>
+      <w:pPr>
+        <w:spacing w:after="0" w:line="360" w:lineRule="auto"/>
+        <w:ind w:right="574" w:firstLine="709"/>
+        <w:jc w:val="both"/>
+      </w:pPr>
+    </w:p>
+    <w:p>
+      <w:pPr>
+        <w:spacing w:after="0" w:line="360" w:lineRule="auto"/>
+        <w:ind w:right="574" w:firstLine="709"/>
+        <w:jc w:val="both"/>
+        <w:rPr>
+          <w:b/>
+        </w:rPr>
+      </w:pPr>
+      <w:r>
+        <w:rPr>
+          <w:b/>
+        </w:rPr>
+        <w:t>Клиентская сторона (мобильное приложение):</w:t>
+      </w:r>
+    </w:p>
+    <w:p>
+      <w:pPr>
+        <w:spacing w:after="0" w:line="360" w:lineRule="auto"/>
+        <w:ind w:right="574"/>
+        <w:jc w:val="both"/>
+      </w:pPr>
+      <w:r>
+        <w:t xml:space="preserve">Мобильное приложение на </w:t>
+      </w:r>
+      <w:proofErr w:type="spellStart"/>
+      <w:r>
+        <w:t>React</w:t>
+      </w:r>
+      <w:proofErr w:type="spellEnd"/>
+      <w:r>
+        <w:t xml:space="preserve"> </w:t>
+      </w:r>
+      <w:proofErr w:type="spellStart"/>
+      <w:r>
+        <w:t>Native</w:t>
+      </w:r>
+      <w:proofErr w:type="spellEnd"/>
+      <w:r>
+        <w:t xml:space="preserve"> предоставляет интуитивно понятный интерфейс и удобное взаимодействие с пользователем. Его архитектура включает несколько ключевых компонентов:</w:t>
+      </w:r>
+    </w:p>
+    <w:p>
+      <w:pPr>
+        <w:spacing w:after="0" w:line="360" w:lineRule="auto"/>
+        <w:ind w:right="574" w:firstLine="709"/>
+        <w:jc w:val="both"/>
+      </w:pPr>
+      <w:r>
+        <w:tab/>
+        <w:t>1.</w:t>
+      </w:r>
+      <w:r>
+        <w:tab/>
+        <w:t>Пользовательский интерфейс (UI):</w:t>
+      </w:r>
+    </w:p>
+    <w:p>
+      <w:pPr>
+        <w:spacing w:after="0" w:line="360" w:lineRule="auto"/>
+        <w:ind w:right="574" w:firstLine="709"/>
+        <w:jc w:val="both"/>
+      </w:pPr>
+      <w:r>
+        <w:tab/>
+        <w:t>•</w:t>
+      </w:r>
+      <w:r>
+        <w:tab/>
+        <w:t xml:space="preserve">Состоит из различных экранов и компонентов (например, экран каталога </w:t>
+      </w:r>
+      <w:r>
+        <w:t>отелей</w:t>
+      </w:r>
+      <w:r>
+        <w:t>, бронирования).</w:t>
+      </w:r>
+    </w:p>
+    <w:p>
+      <w:pPr>
+        <w:spacing w:after="0" w:line="360" w:lineRule="auto"/>
+        <w:ind w:right="574" w:firstLine="709"/>
+        <w:jc w:val="both"/>
+      </w:pPr>
+      <w:r>
+        <w:tab/>
+        <w:t>•</w:t>
+      </w:r>
+      <w:r>
+        <w:tab/>
+        <w:t>Обеспечивает удобное взаимодействие пользователя с приложением.</w:t>
+      </w:r>
+    </w:p>
+    <w:p>
+      <w:pPr>
+        <w:spacing w:after="0" w:line="360" w:lineRule="auto"/>
+        <w:ind w:right="574" w:firstLine="709"/>
+        <w:jc w:val="both"/>
+      </w:pPr>
+      <w:r>
+        <w:tab/>
+        <w:t>2.</w:t>
+      </w:r>
+      <w:r>
+        <w:tab/>
+        <w:t>Модель (Model):</w:t>
+      </w:r>
+    </w:p>
+    <w:p>
+      <w:pPr>
+        <w:spacing w:after="0" w:line="360" w:lineRule="auto"/>
+        <w:ind w:right="574" w:firstLine="709"/>
+        <w:jc w:val="both"/>
+      </w:pPr>
+      <w:r>
+        <w:tab/>
+        <w:t>•</w:t>
+      </w:r>
+      <w:r>
+        <w:tab/>
+        <w:t>Обрабатывает данные приложения, включая объекты, пользователей и бронирования.</w:t>
+      </w:r>
+    </w:p>
+    <w:p>
+      <w:pPr>
+        <w:spacing w:after="0" w:line="360" w:lineRule="auto"/>
+        <w:ind w:right="574" w:firstLine="709"/>
+        <w:jc w:val="both"/>
+      </w:pPr>
+      <w:r>
+        <w:tab/>
+        <w:t>•</w:t>
+      </w:r>
+      <w:r>
+        <w:tab/>
+        <w:t>Отвечает за управление данными, полученными от сервера.</w:t>
+      </w:r>
+    </w:p>
+    <w:p>
+      <w:pPr>
+        <w:spacing w:after="0" w:line="360" w:lineRule="auto"/>
+        <w:ind w:right="574" w:firstLine="709"/>
+        <w:jc w:val="both"/>
+      </w:pPr>
+      <w:r>
+        <w:tab/>
+        <w:t>3.</w:t>
+      </w:r>
+      <w:r>
+        <w:tab/>
+        <w:t>Контроллер (</w:t>
+      </w:r>
+      <w:proofErr w:type="spellStart"/>
+      <w:r>
+        <w:t>Controller</w:t>
+      </w:r>
+      <w:proofErr w:type="spellEnd"/>
+      <w:r>
+        <w:t>):</w:t>
+      </w:r>
+    </w:p>
+    <w:p>
+      <w:pPr>
+        <w:spacing w:after="0" w:line="360" w:lineRule="auto"/>
+        <w:ind w:right="574" w:firstLine="709"/>
+        <w:jc w:val="both"/>
+      </w:pPr>
+      <w:r>
+        <w:tab/>
+        <w:t>•</w:t>
+      </w:r>
+      <w:r>
+        <w:tab/>
+        <w:t xml:space="preserve">Компоненты </w:t>
+      </w:r>
+      <w:proofErr w:type="spellStart"/>
+      <w:r>
+        <w:t>React</w:t>
+      </w:r>
+      <w:proofErr w:type="spellEnd"/>
+      <w:r>
+        <w:t xml:space="preserve"> </w:t>
+      </w:r>
+      <w:proofErr w:type="spellStart"/>
+      <w:r>
+        <w:t>Native</w:t>
+      </w:r>
+      <w:proofErr w:type="spellEnd"/>
+      <w:r>
+        <w:t xml:space="preserve"> (например, функциональные компоненты или хуки) управляют логикой взаимодействия между UI и моделью.</w:t>
+      </w:r>
+    </w:p>
+    <w:p>
+      <w:pPr>
+        <w:spacing w:after="0" w:line="360" w:lineRule="auto"/>
+        <w:ind w:right="574" w:firstLine="709"/>
+        <w:jc w:val="both"/>
+      </w:pPr>
+      <w:r>
+        <w:lastRenderedPageBreak/>
+        <w:tab/>
+        <w:t>•</w:t>
+      </w:r>
+      <w:r>
+        <w:tab/>
+        <w:t xml:space="preserve">Реализуют обработку пользовательских действий, таких как выбор </w:t>
+      </w:r>
+      <w:r>
+        <w:t>отеля</w:t>
+      </w:r>
+      <w:r>
+        <w:t xml:space="preserve"> или отправка заявки на бронирование.</w:t>
+      </w:r>
+    </w:p>
+    <w:p>
+      <w:pPr>
+        <w:spacing w:after="0" w:line="360" w:lineRule="auto"/>
+        <w:ind w:right="574" w:firstLine="709"/>
+        <w:jc w:val="both"/>
+      </w:pPr>
+      <w:r>
+        <w:tab/>
+        <w:t>4.</w:t>
+      </w:r>
+      <w:r>
+        <w:tab/>
+        <w:t>Сетевой слой:</w:t>
+      </w:r>
+    </w:p>
+    <w:p>
+      <w:pPr>
+        <w:spacing w:after="0" w:line="360" w:lineRule="auto"/>
+        <w:ind w:right="574" w:firstLine="709"/>
+        <w:jc w:val="both"/>
+      </w:pPr>
+      <w:r>
+        <w:tab/>
+        <w:t>•</w:t>
+      </w:r>
+      <w:r>
+        <w:tab/>
+        <w:t xml:space="preserve">Для взаимодействия с сервером используется библиотека </w:t>
+      </w:r>
+      <w:proofErr w:type="spellStart"/>
+      <w:r>
+        <w:t>Axios</w:t>
+      </w:r>
+      <w:proofErr w:type="spellEnd"/>
+      <w:r>
+        <w:t>.</w:t>
+      </w:r>
+    </w:p>
+    <w:p>
+      <w:pPr>
+        <w:spacing w:after="0" w:line="360" w:lineRule="auto"/>
+        <w:ind w:right="574" w:firstLine="709"/>
+        <w:jc w:val="both"/>
+      </w:pPr>
+      <w:r>
+        <w:tab/>
+        <w:t>•</w:t>
+      </w:r>
+      <w:r>
+        <w:tab/>
+        <w:t>Сетевой слой обрабатывает асинхронные HTTP-запросы, обеспечивая получение данных с сервера без блокировки интерфейса.</w:t>
+      </w:r>
+    </w:p>
+    <w:p>
+      <w:pPr>
+        <w:spacing w:after="0" w:line="360" w:lineRule="auto"/>
+        <w:ind w:right="574" w:firstLine="709"/>
+        <w:jc w:val="both"/>
+      </w:pPr>
+      <w:r>
+        <w:tab/>
+        <w:t>•</w:t>
+      </w:r>
+      <w:r>
+        <w:tab/>
+        <w:t>Поддерживает методы GET (для получения данных) и POST (для отправки данных).</w:t>
+      </w:r>
+    </w:p>
+    <w:p>
+      <w:pPr>
+        <w:spacing w:after="0" w:line="360" w:lineRule="auto"/>
+        <w:ind w:right="574" w:firstLine="709"/>
+        <w:jc w:val="both"/>
+      </w:pPr>
+    </w:p>
+    <w:p>
+      <w:pPr>
+        <w:spacing w:after="0" w:line="360" w:lineRule="auto"/>
+        <w:ind w:right="574" w:firstLine="709"/>
+        <w:jc w:val="both"/>
+        <w:rPr>
+          <w:b/>
+        </w:rPr>
+      </w:pPr>
+      <w:r>
+        <w:rPr>
+          <w:b/>
+        </w:rPr>
+        <w:t xml:space="preserve">Серверная сторона (Node.js с CMS </w:t>
+      </w:r>
+      <w:proofErr w:type="spellStart"/>
+      <w:r>
+        <w:rPr>
+          <w:b/>
+        </w:rPr>
+        <w:t>Strapi</w:t>
+      </w:r>
+      <w:proofErr w:type="spellEnd"/>
+      <w:r>
+        <w:rPr>
+          <w:b/>
+        </w:rPr>
+        <w:t>):</w:t>
+      </w:r>
+    </w:p>
+    <w:p>
+      <w:pPr>
+        <w:spacing w:after="0" w:line="360" w:lineRule="auto"/>
+        <w:ind w:right="574" w:firstLine="709"/>
+        <w:jc w:val="both"/>
+      </w:pPr>
+      <w:r>
+        <w:tab/>
+        <w:t>1.</w:t>
+      </w:r>
+      <w:r>
+        <w:tab/>
+        <w:t xml:space="preserve">CMS </w:t>
+      </w:r>
+      <w:proofErr w:type="spellStart"/>
+      <w:r>
+        <w:t>Strapi</w:t>
+      </w:r>
+      <w:proofErr w:type="spellEnd"/>
+      <w:r>
+        <w:t>:</w:t>
+      </w:r>
+    </w:p>
+    <w:p>
+      <w:pPr>
+        <w:spacing w:after="0" w:line="360" w:lineRule="auto"/>
+        <w:ind w:right="574" w:firstLine="709"/>
+        <w:jc w:val="both"/>
+      </w:pPr>
+      <w:r>
+        <w:tab/>
+        <w:t>•</w:t>
+      </w:r>
+      <w:r>
+        <w:tab/>
+        <w:t xml:space="preserve">Используется для управления контентом приложения, включая </w:t>
+      </w:r>
+      <w:r>
+        <w:t>отели</w:t>
+      </w:r>
+      <w:r>
+        <w:t>, пользователей и бронирования.</w:t>
+      </w:r>
+    </w:p>
+    <w:p>
+      <w:pPr>
+        <w:spacing w:after="0" w:line="360" w:lineRule="auto"/>
+        <w:ind w:right="574" w:firstLine="709"/>
+        <w:jc w:val="both"/>
+      </w:pPr>
+      <w:r>
+        <w:tab/>
+        <w:t>•</w:t>
+      </w:r>
+      <w:r>
+        <w:tab/>
+        <w:t>Автоматически генерирует REST API, который позволяет клиенту взаимодействовать с сервером.</w:t>
+      </w:r>
+    </w:p>
+    <w:p>
+      <w:pPr>
+        <w:spacing w:after="0" w:line="360" w:lineRule="auto"/>
+        <w:ind w:right="574" w:firstLine="709"/>
+        <w:jc w:val="both"/>
+      </w:pPr>
+      <w:r>
+        <w:tab/>
+        <w:t>2.</w:t>
+      </w:r>
+      <w:r>
+        <w:tab/>
+        <w:t>REST API:</w:t>
+      </w:r>
+    </w:p>
+    <w:p>
+      <w:pPr>
+        <w:spacing w:after="0" w:line="360" w:lineRule="auto"/>
+        <w:ind w:right="574" w:firstLine="709"/>
+        <w:jc w:val="both"/>
+      </w:pPr>
+      <w:r>
+        <w:tab/>
+        <w:t>•</w:t>
+      </w:r>
+      <w:r>
+        <w:tab/>
+        <w:t>Поддерживает CRUD-операции:</w:t>
+      </w:r>
+    </w:p>
+    <w:p>
+      <w:pPr>
+        <w:spacing w:after="0" w:line="360" w:lineRule="auto"/>
+        <w:ind w:right="574" w:firstLine="709"/>
+        <w:jc w:val="both"/>
+      </w:pPr>
+      <w:r>
+        <w:tab/>
+        <w:t>•</w:t>
+      </w:r>
+      <w:r>
+        <w:tab/>
+        <w:t xml:space="preserve">GET: Получение списка </w:t>
+      </w:r>
+      <w:r>
+        <w:t xml:space="preserve">отелей </w:t>
+      </w:r>
+      <w:r>
+        <w:t>или информации о пользователе.</w:t>
+      </w:r>
+    </w:p>
+    <w:p>
+      <w:pPr>
+        <w:spacing w:after="0" w:line="360" w:lineRule="auto"/>
+        <w:ind w:right="574" w:firstLine="709"/>
+        <w:jc w:val="both"/>
+      </w:pPr>
+      <w:r>
+        <w:tab/>
+        <w:t>•</w:t>
+      </w:r>
+      <w:r>
+        <w:tab/>
+        <w:t>POST: Оформление бронирования или регистрация нового пользователя.</w:t>
+      </w:r>
+    </w:p>
+    <w:p>
+      <w:pPr>
+        <w:spacing w:after="0" w:line="360" w:lineRule="auto"/>
+        <w:ind w:right="574" w:firstLine="709"/>
+        <w:jc w:val="both"/>
+      </w:pPr>
+      <w:r>
+        <w:tab/>
+        <w:t>•</w:t>
+      </w:r>
+      <w:r>
+        <w:tab/>
+        <w:t>PUT: Обновление информации о</w:t>
+      </w:r>
+      <w:r>
+        <w:t xml:space="preserve">б отеле </w:t>
+      </w:r>
+      <w:r>
+        <w:t>или бронировании.</w:t>
+      </w:r>
+    </w:p>
+    <w:p>
+      <w:pPr>
+        <w:spacing w:after="0" w:line="360" w:lineRule="auto"/>
+        <w:ind w:right="574" w:firstLine="709"/>
+        <w:jc w:val="both"/>
+      </w:pPr>
+      <w:r>
+        <w:tab/>
+        <w:t>•</w:t>
+      </w:r>
+      <w:r>
+        <w:tab/>
+        <w:t>DELETE: Удаление бронирования.</w:t>
+      </w:r>
+    </w:p>
+    <w:p>
+      <w:pPr>
+        <w:spacing w:after="0" w:line="360" w:lineRule="auto"/>
+        <w:ind w:right="574" w:firstLine="709"/>
+        <w:jc w:val="both"/>
+      </w:pPr>
+      <w:r>
+        <w:tab/>
+        <w:t>•</w:t>
+      </w:r>
+      <w:r>
+        <w:tab/>
+        <w:t>Возвращает данные в формате JSON, обеспечивая удобное взаимодействие с клиентом.</w:t>
+      </w:r>
+    </w:p>
+    <w:p>
+      <w:pPr>
+        <w:spacing w:after="0" w:line="360" w:lineRule="auto"/>
+        <w:ind w:right="574" w:firstLine="709"/>
+        <w:jc w:val="both"/>
+      </w:pPr>
+      <w:r>
+        <w:tab/>
+        <w:t>3.</w:t>
+      </w:r>
+      <w:r>
+        <w:tab/>
+        <w:t>База данных (</w:t>
+      </w:r>
+      <w:proofErr w:type="spellStart"/>
+      <w:r>
+        <w:t>SQLite</w:t>
+      </w:r>
+      <w:proofErr w:type="spellEnd"/>
+      <w:r>
+        <w:t>):</w:t>
+      </w:r>
+    </w:p>
+    <w:p>
+      <w:pPr>
+        <w:spacing w:after="0" w:line="360" w:lineRule="auto"/>
+        <w:ind w:right="574" w:firstLine="709"/>
+        <w:jc w:val="both"/>
+      </w:pPr>
+      <w:r>
+        <w:tab/>
+        <w:t>•</w:t>
+      </w:r>
+      <w:r>
+        <w:tab/>
+        <w:t xml:space="preserve">Хранит данные о </w:t>
+      </w:r>
+      <w:r>
+        <w:t>отелях</w:t>
+      </w:r>
+      <w:r>
+        <w:t>, пользователях и бронированиях.</w:t>
+      </w:r>
+    </w:p>
+    <w:p>
+      <w:pPr>
+        <w:spacing w:after="0" w:line="360" w:lineRule="auto"/>
+        <w:ind w:right="574" w:firstLine="709"/>
+        <w:jc w:val="both"/>
+      </w:pPr>
+      <w:r>
+        <w:lastRenderedPageBreak/>
+        <w:tab/>
+        <w:t>•</w:t>
+      </w:r>
+      <w:r>
+        <w:tab/>
+      </w:r>
+      <w:proofErr w:type="spellStart"/>
+      <w:r>
+        <w:t>SQLite</w:t>
+      </w:r>
+      <w:proofErr w:type="spellEnd"/>
+      <w:r>
+        <w:t xml:space="preserve"> интегрирована с CMS </w:t>
+      </w:r>
+      <w:proofErr w:type="spellStart"/>
+      <w:r>
+        <w:t>Strapi</w:t>
+      </w:r>
+      <w:proofErr w:type="spellEnd"/>
+      <w:r>
+        <w:t xml:space="preserve"> для автоматического управления данными.</w:t>
+      </w:r>
+    </w:p>
+    <w:p>
+      <w:pPr>
+        <w:spacing w:after="0" w:line="360" w:lineRule="auto"/>
+        <w:ind w:right="574" w:firstLine="709"/>
+        <w:jc w:val="both"/>
+      </w:pPr>
+      <w:r>
+        <w:tab/>
+        <w:t>•</w:t>
+      </w:r>
+      <w:r>
+        <w:tab/>
+        <w:t>Легкая и производительная, что делает её подходящей для небольших и средних приложений.</w:t>
+      </w:r>
+    </w:p>
+    <w:p>
+      <w:pPr>
+        <w:spacing w:after="0" w:line="360" w:lineRule="auto"/>
+        <w:ind w:right="574" w:firstLine="709"/>
+        <w:jc w:val="both"/>
+      </w:pPr>
+    </w:p>
+    <w:p>
+      <w:pPr>
+        <w:numPr>
+          <w:ilvl w:val="0"/>
+          <w:numId w:val="12"/>
+        </w:numPr>
+        <w:spacing w:after="0" w:line="360" w:lineRule="auto"/>
+        <w:ind w:right="574"/>
+        <w:jc w:val="both"/>
+      </w:pPr>
+      <w:r>
+        <w:t>Взаимодействие компонентов</w:t>
+      </w:r>
+    </w:p>
+    <w:p>
+      <w:pPr>
+        <w:spacing w:after="0" w:line="360" w:lineRule="auto"/>
+        <w:ind w:right="574" w:firstLine="709"/>
+        <w:jc w:val="both"/>
+      </w:pPr>
+      <w:r>
+        <w:tab/>
+        <w:t>1.</w:t>
+      </w:r>
+      <w:r>
+        <w:tab/>
+        <w:t>UI:</w:t>
+      </w:r>
+    </w:p>
+    <w:p>
+      <w:pPr>
+        <w:spacing w:after="0" w:line="360" w:lineRule="auto"/>
+        <w:ind w:right="574" w:firstLine="709"/>
+        <w:jc w:val="both"/>
+      </w:pPr>
+      <w:r>
+        <w:tab/>
+        <w:t>•</w:t>
+      </w:r>
+      <w:r>
+        <w:tab/>
+        <w:t xml:space="preserve">Пользователь взаимодействует с интерфейсом приложения, выполняя действия, как выбор </w:t>
+      </w:r>
+      <w:r>
+        <w:t>отеля</w:t>
+      </w:r>
+      <w:r>
+        <w:t xml:space="preserve"> или оформление бронирования.</w:t>
+      </w:r>
+    </w:p>
+    <w:p>
+      <w:pPr>
+        <w:spacing w:after="0" w:line="360" w:lineRule="auto"/>
+        <w:ind w:right="574" w:firstLine="709"/>
+        <w:jc w:val="both"/>
+      </w:pPr>
+      <w:r>
+        <w:tab/>
+        <w:t>•</w:t>
+      </w:r>
+      <w:r>
+        <w:tab/>
+        <w:t>Приложение формирует HTTP-запрос, который отправляется на сервер.</w:t>
+      </w:r>
+    </w:p>
+    <w:p>
+      <w:pPr>
+        <w:spacing w:after="0" w:line="360" w:lineRule="auto"/>
+        <w:ind w:right="574" w:firstLine="709"/>
+        <w:jc w:val="both"/>
+      </w:pPr>
+      <w:r>
+        <w:tab/>
+        <w:t>2.</w:t>
+      </w:r>
+      <w:r>
+        <w:tab/>
+        <w:t>HTTP-запрос:</w:t>
+      </w:r>
+    </w:p>
+    <w:p>
+      <w:pPr>
+        <w:spacing w:after="0" w:line="360" w:lineRule="auto"/>
+        <w:ind w:right="574" w:firstLine="709"/>
+        <w:jc w:val="both"/>
+      </w:pPr>
+      <w:r>
+        <w:tab/>
+        <w:t>•</w:t>
+      </w:r>
+      <w:r>
+        <w:tab/>
+        <w:t xml:space="preserve">Используя библиотеку </w:t>
+      </w:r>
+      <w:proofErr w:type="spellStart"/>
+      <w:r>
+        <w:t>Axios</w:t>
+      </w:r>
+      <w:proofErr w:type="spellEnd"/>
+      <w:r>
+        <w:t>, приложение отправляет запросы на сервер.</w:t>
+      </w:r>
+    </w:p>
+    <w:p>
+      <w:pPr>
+        <w:spacing w:after="0" w:line="360" w:lineRule="auto"/>
+        <w:ind w:right="574" w:firstLine="709"/>
+        <w:jc w:val="both"/>
+      </w:pPr>
+      <w:r>
+        <w:tab/>
+        <w:t>•</w:t>
+      </w:r>
+      <w:r>
+        <w:tab/>
+        <w:t>Запросы могут быть:</w:t>
+      </w:r>
+    </w:p>
+    <w:p>
+      <w:pPr>
+        <w:spacing w:after="0" w:line="360" w:lineRule="auto"/>
+        <w:ind w:right="574" w:firstLine="709"/>
+        <w:jc w:val="both"/>
+      </w:pPr>
+      <w:r>
+        <w:tab/>
+        <w:t>•</w:t>
+      </w:r>
+      <w:r>
+        <w:tab/>
+        <w:t>GET: Получение данных</w:t>
+      </w:r>
+      <w:r>
+        <w:t>.</w:t>
+      </w:r>
+    </w:p>
+    <w:p>
+      <w:pPr>
+        <w:spacing w:after="0" w:line="360" w:lineRule="auto"/>
+        <w:ind w:right="574" w:firstLine="709"/>
+        <w:jc w:val="both"/>
+      </w:pPr>
+      <w:r>
+        <w:tab/>
+        <w:t>•</w:t>
+      </w:r>
+      <w:r>
+        <w:tab/>
+        <w:t>POST: Отправка данных (например, информация о бронировании).</w:t>
+      </w:r>
+    </w:p>
+    <w:p>
+      <w:pPr>
+        <w:numPr>
+          <w:ilvl w:val="0"/>
+          <w:numId w:val="12"/>
+        </w:numPr>
+        <w:spacing w:after="0" w:line="360" w:lineRule="auto"/>
+        <w:ind w:right="574"/>
+        <w:jc w:val="both"/>
+      </w:pPr>
+      <w:r>
+        <w:t>Обработка сервером:</w:t>
+      </w:r>
+    </w:p>
+    <w:p>
+      <w:pPr>
+        <w:spacing w:after="0" w:line="360" w:lineRule="auto"/>
+        <w:ind w:right="574" w:firstLine="709"/>
+        <w:jc w:val="both"/>
+      </w:pPr>
+      <w:r>
+        <w:tab/>
+        <w:t>•</w:t>
+      </w:r>
+      <w:r>
+        <w:tab/>
+        <w:t xml:space="preserve">Сервер на Node.js с помощью CMS </w:t>
+      </w:r>
+      <w:proofErr w:type="spellStart"/>
+      <w:r>
+        <w:t>Strapi</w:t>
+      </w:r>
+      <w:proofErr w:type="spellEnd"/>
+      <w:r>
+        <w:t xml:space="preserve"> обрабатывает запросы и взаимодействует с базой данных </w:t>
+      </w:r>
+      <w:proofErr w:type="spellStart"/>
+      <w:r>
+        <w:t>SQLite</w:t>
+      </w:r>
+      <w:proofErr w:type="spellEnd"/>
+      <w:r>
+        <w:t>.</w:t>
+      </w:r>
+    </w:p>
+    <w:p>
+      <w:pPr>
+        <w:spacing w:after="0" w:line="360" w:lineRule="auto"/>
+        <w:ind w:right="574" w:firstLine="709"/>
+        <w:jc w:val="both"/>
+      </w:pPr>
+      <w:r>
+        <w:tab/>
+        <w:t>•</w:t>
+      </w:r>
+      <w:r>
+        <w:tab/>
+        <w:t>Выполняются операции выборки, вставки или обновления данных.</w:t>
+      </w:r>
+    </w:p>
+    <w:p>
+      <w:pPr>
+        <w:numPr>
+          <w:ilvl w:val="0"/>
+          <w:numId w:val="12"/>
+        </w:numPr>
+        <w:spacing w:after="0" w:line="360" w:lineRule="auto"/>
+        <w:ind w:right="574"/>
+        <w:jc w:val="both"/>
+      </w:pPr>
+      <w:r>
+        <w:t>База данных (</w:t>
+      </w:r>
+      <w:proofErr w:type="spellStart"/>
+      <w:r>
+        <w:t>SQLite</w:t>
+      </w:r>
+      <w:proofErr w:type="spellEnd"/>
+      <w:r>
+        <w:t>):</w:t>
+      </w:r>
+    </w:p>
+    <w:p>
+      <w:pPr>
+        <w:spacing w:after="0" w:line="360" w:lineRule="auto"/>
+        <w:ind w:right="574" w:firstLine="709"/>
+        <w:jc w:val="both"/>
+      </w:pPr>
+      <w:r>
+        <w:t xml:space="preserve">База данных, используемая в приложении, реализована на </w:t>
+      </w:r>
+      <w:proofErr w:type="spellStart"/>
+      <w:r>
+        <w:t>SQLite</w:t>
+      </w:r>
+      <w:proofErr w:type="spellEnd"/>
+      <w:r>
+        <w:t xml:space="preserve">, что обеспечивает компактное и производительное хранение данных. Однако </w:t>
+      </w:r>
+      <w:proofErr w:type="spellStart"/>
+      <w:r>
+        <w:t>SQLite</w:t>
+      </w:r>
+      <w:proofErr w:type="spellEnd"/>
+      <w:r>
+        <w:t xml:space="preserve"> не имеет графической оболочки для управления данными, и все операции, такие как создание таблиц, выполнение запросов и управление записями, выполняются через команды SQL. Это требует использования </w:t>
+      </w:r>
+      <w:r>
+        <w:lastRenderedPageBreak/>
+        <w:t xml:space="preserve">соответствующих инструментов для доступа и работы с базой данных, например, через программный интерфейс или консольные утилиты. Несмотря на отсутствие визуального интерфейса, </w:t>
+      </w:r>
+      <w:proofErr w:type="spellStart"/>
+      <w:r>
+        <w:t>SQLite</w:t>
+      </w:r>
+      <w:proofErr w:type="spellEnd"/>
+      <w:r>
+        <w:t xml:space="preserve"> остаётся эффективным решением для приложений, благодаря своей лёгкости и интеграции с серверной и клиентской частями.</w:t>
+      </w:r>
+    </w:p>
+    <w:p>
+      <w:pPr>
+        <w:spacing w:after="0" w:line="360" w:lineRule="auto"/>
+        <w:ind w:right="574" w:firstLine="709"/>
+        <w:jc w:val="both"/>
+      </w:pPr>
+      <w:r>
+        <w:tab/>
+        <w:t>•</w:t>
+      </w:r>
+      <w:r>
+        <w:tab/>
+        <w:t xml:space="preserve">Сервер обращается к </w:t>
+      </w:r>
+      <w:proofErr w:type="spellStart"/>
+      <w:r>
+        <w:t>SQLite</w:t>
+      </w:r>
+      <w:proofErr w:type="spellEnd"/>
+      <w:r>
+        <w:t xml:space="preserve"> для выполнения операций.</w:t>
+      </w:r>
+    </w:p>
+    <w:p>
+      <w:pPr>
+        <w:spacing w:after="0" w:line="360" w:lineRule="auto"/>
+        <w:ind w:right="574" w:firstLine="709"/>
+        <w:jc w:val="both"/>
+      </w:pPr>
+      <w:r>
+        <w:tab/>
+        <w:t>•</w:t>
+      </w:r>
+      <w:r>
+        <w:tab/>
+        <w:t xml:space="preserve">Например, сохранение информации о новом бронировании или обновление данных о доступных </w:t>
+      </w:r>
+      <w:r>
+        <w:t>отелях</w:t>
+      </w:r>
+      <w:r>
+        <w:t>.</w:t>
+      </w:r>
+    </w:p>
+    <w:p>
+      <w:pPr>
+        <w:numPr>
+          <w:ilvl w:val="0"/>
+          <w:numId w:val="12"/>
+        </w:numPr>
+        <w:spacing w:after="0" w:line="360" w:lineRule="auto"/>
+        <w:ind w:right="574"/>
+        <w:jc w:val="both"/>
+      </w:pPr>
+      <w:r>
+        <w:t>Ответ на клиент:</w:t>
+      </w:r>
+    </w:p>
+    <w:p>
+      <w:pPr>
+        <w:spacing w:after="0" w:line="360" w:lineRule="auto"/>
+        <w:ind w:right="574" w:firstLine="709"/>
+        <w:jc w:val="both"/>
+      </w:pPr>
+      <w:r>
+        <w:tab/>
+        <w:t>•</w:t>
+      </w:r>
+      <w:r>
+        <w:tab/>
+        <w:t>Сервер формирует ответ в формате JSON и отправляет его обратно на клиент.</w:t>
+      </w:r>
+    </w:p>
+    <w:p>
+      <w:pPr>
+        <w:spacing w:after="0" w:line="360" w:lineRule="auto"/>
+        <w:ind w:right="574" w:firstLine="709"/>
+        <w:jc w:val="both"/>
+      </w:pPr>
+      <w:r>
+        <w:tab/>
+        <w:t>•</w:t>
+      </w:r>
+      <w:r>
+        <w:tab/>
+        <w:t xml:space="preserve">Пример: список </w:t>
+      </w:r>
+      <w:r>
+        <w:t>отелей</w:t>
+      </w:r>
+      <w:r>
+        <w:t xml:space="preserve"> или подтверждение успешного бронирования.</w:t>
+      </w:r>
+    </w:p>
+    <w:p>
+      <w:pPr>
+        <w:numPr>
+          <w:ilvl w:val="0"/>
+          <w:numId w:val="12"/>
+        </w:numPr>
+        <w:spacing w:after="0" w:line="360" w:lineRule="auto"/>
+        <w:ind w:right="574"/>
+        <w:jc w:val="both"/>
+      </w:pPr>
+      <w:r>
+        <w:t>Обновление интерфейса:</w:t>
+      </w:r>
+    </w:p>
+    <w:p>
+      <w:pPr>
+        <w:spacing w:after="0" w:line="360" w:lineRule="auto"/>
+        <w:ind w:right="574" w:firstLine="709"/>
+        <w:jc w:val="both"/>
+      </w:pPr>
+      <w:r>
+        <w:tab/>
+        <w:t>•</w:t>
+      </w:r>
+      <w:r>
+        <w:tab/>
+        <w:t>Приложение разбирает полученный JSON-ответ и обновляет UI, чтобы отобразить актуальную информацию пользователю.</w:t>
+      </w:r>
+    </w:p>
+    <w:p>
+      <w:pPr>
+        <w:spacing w:after="0" w:line="360" w:lineRule="auto"/>
+        <w:ind w:right="574" w:firstLine="709"/>
+        <w:jc w:val="both"/>
+        <w:rPr>
+          <w:b/>
+        </w:rPr>
+      </w:pPr>
+    </w:p>
+    <w:p>
+      <w:pPr>
+        <w:spacing w:after="0" w:line="360" w:lineRule="auto"/>
+        <w:ind w:right="574" w:firstLine="709"/>
+        <w:jc w:val="both"/>
+        <w:rPr>
+          <w:b/>
+        </w:rPr>
+      </w:pPr>
+      <w:r>
+        <w:rPr>
+          <w:b/>
+        </w:rPr>
+        <w:t>Преимущества архитектуры:</w:t>
+      </w:r>
+    </w:p>
+    <w:p>
+      <w:pPr>
+        <w:spacing w:after="0" w:line="360" w:lineRule="auto"/>
+        <w:ind w:right="574" w:firstLine="709"/>
+        <w:jc w:val="both"/>
+      </w:pPr>
+      <w:r>
+        <w:tab/>
+        <w:t>1.</w:t>
+      </w:r>
+      <w:r>
+        <w:tab/>
+        <w:t>Модульность и масштабируемость:</w:t>
+      </w:r>
+    </w:p>
+    <w:p>
+      <w:pPr>
+        <w:spacing w:after="0" w:line="360" w:lineRule="auto"/>
+        <w:ind w:right="574" w:firstLine="709"/>
+        <w:jc w:val="both"/>
+      </w:pPr>
+      <w:r>
+        <w:tab/>
+        <w:t>•</w:t>
+      </w:r>
+      <w:r>
+        <w:tab/>
+        <w:t xml:space="preserve">Использование CMS </w:t>
+      </w:r>
+      <w:proofErr w:type="spellStart"/>
+      <w:r>
+        <w:t>Strapi</w:t>
+      </w:r>
+      <w:proofErr w:type="spellEnd"/>
+      <w:r>
+        <w:t xml:space="preserve"> упрощает управление контентом и API.</w:t>
+      </w:r>
+    </w:p>
+    <w:p>
+      <w:pPr>
+        <w:spacing w:after="0" w:line="360" w:lineRule="auto"/>
+        <w:ind w:right="574" w:firstLine="709"/>
+        <w:jc w:val="both"/>
+      </w:pPr>
+      <w:r>
+        <w:tab/>
+        <w:t>2.</w:t>
+      </w:r>
+      <w:r>
+        <w:tab/>
+        <w:t>Удобство разработки:</w:t>
+      </w:r>
+    </w:p>
+    <w:p>
+      <w:pPr>
+        <w:spacing w:after="0" w:line="360" w:lineRule="auto"/>
+        <w:ind w:right="574" w:firstLine="709"/>
+        <w:jc w:val="both"/>
+      </w:pPr>
+      <w:r>
+        <w:tab/>
+        <w:t>•</w:t>
+      </w:r>
+      <w:r>
+        <w:tab/>
+      </w:r>
+      <w:proofErr w:type="spellStart"/>
+      <w:r>
+        <w:t>React</w:t>
+      </w:r>
+      <w:proofErr w:type="spellEnd"/>
+      <w:r>
+        <w:t xml:space="preserve"> </w:t>
+      </w:r>
+      <w:proofErr w:type="spellStart"/>
+      <w:r>
+        <w:t>Native</w:t>
+      </w:r>
+      <w:proofErr w:type="spellEnd"/>
+      <w:r>
+        <w:t xml:space="preserve"> и </w:t>
+      </w:r>
+      <w:proofErr w:type="spellStart"/>
+      <w:r>
+        <w:t>SQLite</w:t>
+      </w:r>
+      <w:proofErr w:type="spellEnd"/>
+      <w:r>
+        <w:t xml:space="preserve"> обеспечивают лёгкость интеграции и высокую производительность.</w:t>
+      </w:r>
+    </w:p>
+    <w:p>
+      <w:pPr>
+        <w:spacing w:after="0" w:line="360" w:lineRule="auto"/>
+        <w:ind w:right="574" w:firstLine="709"/>
+        <w:jc w:val="both"/>
+      </w:pPr>
+      <w:r>
+        <w:tab/>
+        <w:t>3.</w:t>
+      </w:r>
+      <w:r>
+        <w:tab/>
+        <w:t>Гибкость:</w:t>
+      </w:r>
+    </w:p>
+    <w:p>
+      <w:pPr>
+        <w:spacing w:after="0" w:line="360" w:lineRule="auto"/>
+        <w:ind w:right="574" w:firstLine="709"/>
+        <w:jc w:val="both"/>
+      </w:pPr>
+      <w:r>
+        <w:tab/>
+        <w:t>•</w:t>
+      </w:r>
+      <w:r>
+        <w:tab/>
+        <w:t>REST API позволяет адаптировать функционал под новые требования.</w:t>
+      </w:r>
+    </w:p>
+    <w:p>
+      <w:pPr>
+        <w:spacing w:after="0" w:line="360" w:lineRule="auto"/>
+        <w:ind w:right="574" w:firstLine="709"/>
+        <w:jc w:val="both"/>
+      </w:pPr>
+      <w:r>
+        <w:tab/>
+        <w:t>4.</w:t>
+      </w:r>
+      <w:r>
+        <w:tab/>
+        <w:t>Кроссплатформенность:</w:t>
+      </w:r>
+    </w:p>
+    <w:p>
+      <w:pPr>
+        <w:spacing w:after="0" w:line="360" w:lineRule="auto"/>
+        <w:ind w:right="574" w:firstLine="709"/>
+        <w:jc w:val="both"/>
+      </w:pPr>
+      <w:r>
+        <w:tab/>
+        <w:t>•</w:t>
+      </w:r>
+      <w:r>
+        <w:tab/>
+      </w:r>
+      <w:proofErr w:type="spellStart"/>
+      <w:r>
+        <w:t>React</w:t>
+      </w:r>
+      <w:proofErr w:type="spellEnd"/>
+      <w:r>
+        <w:t xml:space="preserve"> </w:t>
+      </w:r>
+      <w:proofErr w:type="spellStart"/>
+      <w:r>
+        <w:t>Native</w:t>
+      </w:r>
+      <w:proofErr w:type="spellEnd"/>
+      <w:r>
+        <w:t xml:space="preserve"> позволяет использовать приложение как на </w:t>
+      </w:r>
+      <w:proofErr w:type="spellStart"/>
+      <w:r>
+        <w:t>Android</w:t>
+      </w:r>
+      <w:proofErr w:type="spellEnd"/>
+      <w:r>
+        <w:t xml:space="preserve">, так и на </w:t>
+      </w:r>
+      <w:proofErr w:type="spellStart"/>
+      <w:r>
+        <w:t>iOS</w:t>
+      </w:r>
+      <w:proofErr w:type="spellEnd"/>
+      <w:r>
+        <w:t>.</w:t>
+      </w:r>
+    </w:p>
+    <w:p>
+      <w:pPr>
+        <w:spacing w:after="0" w:line="360" w:lineRule="auto"/>
+        <w:ind w:right="574" w:firstLine="709"/>
+        <w:jc w:val="both"/>
+      </w:pPr>
+      <w:r>
+        <w:lastRenderedPageBreak/>
+        <w:t xml:space="preserve">База данных не имеет </w:t>
+      </w:r>
+      <w:proofErr w:type="spellStart"/>
+      <w:r>
+        <w:t>графиической</w:t>
+      </w:r>
+      <w:proofErr w:type="spellEnd"/>
+      <w:r>
+        <w:t xml:space="preserve"> оболочки</w:t>
+      </w:r>
+    </w:p>
+    <w:p>
+      <w:pPr>
+        <w:spacing w:after="0" w:line="360" w:lineRule="auto"/>
+        <w:ind w:right="574" w:firstLine="709"/>
+        <w:jc w:val="both"/>
+      </w:pPr>
+      <w:r>
+        <w:t>Эта архитектура обеспечивает надежность, высокую производительность и удобство как для пользователей, так и для администраторов туристического агентства.</w:t>
+      </w:r>
+    </w:p>
+    <w:p>
+      <w:pPr>
+        <w:pStyle w:val="2"/>
+        <w:spacing w:before="0" w:line="360" w:lineRule="auto"/>
         <w:ind w:right="567"/>
         <w:rPr>
           <w:rFonts w:cs="Times New Roman"/>
@@ -3613,8 +5067,8 @@
           <w:szCs w:val="28"/>
         </w:rPr>
       </w:pPr>
-      <w:bookmarkStart w:id="13" w:name="_Toc185508362"/>
-      <w:bookmarkStart w:id="14" w:name="_Toc188363518"/>
+      <w:bookmarkStart w:id="14" w:name="_Toc185508362"/>
+      <w:bookmarkStart w:id="15" w:name="_Toc188521342"/>
       <w:r>
         <w:rPr>
           <w:rFonts w:cs="Times New Roman"/>
@@ -3623,10 +5077,30 @@
           <w:color w:val="000000" w:themeColor="text1"/>
           <w:szCs w:val="28"/>
         </w:rPr>
-        <w:t>2.3 Обзор разработанного приложения</w:t>
-      </w:r>
-      <w:bookmarkEnd w:id="13"/>
+        <w:t>2.</w:t>
+      </w:r>
+      <w:r>
+        <w:rPr>
+          <w:rFonts w:cs="Times New Roman"/>
+          <w:b/>
+          <w:bCs/>
+          <w:color w:val="000000" w:themeColor="text1"/>
+          <w:szCs w:val="28"/>
+        </w:rPr>
+        <w:t>4</w:t>
+      </w:r>
+      <w:r>
+        <w:rPr>
+          <w:rFonts w:cs="Times New Roman"/>
+          <w:b/>
+          <w:bCs/>
+          <w:color w:val="000000" w:themeColor="text1"/>
+          <w:szCs w:val="28"/>
+        </w:rPr>
+        <w:t xml:space="preserve"> Обзор разработанного приложения</w:t>
+      </w:r>
       <w:bookmarkEnd w:id="14"/>
+      <w:bookmarkEnd w:id="15"/>
     </w:p>
     <w:p>
       <w:pPr>
@@ -3787,6 +5261,7 @@
         <w:jc w:val="both"/>
       </w:pPr>
       <w:r>
+        <w:lastRenderedPageBreak/>
         <w:t>Можно выбрать отель из представленного списка и забронировать его</w:t>
       </w:r>
       <w:r>
@@ -3806,7 +5281,6 @@
         <w:rPr>
           <w:noProof/>
         </w:rPr>
-        <w:lastRenderedPageBreak/>
         <w:drawing>
           <wp:inline distT="0" distB="0" distL="0" distR="0" wp14:anchorId="574F14EA" wp14:editId="6E911BE6">
             <wp:extent cx="2050667" cy="3960000"/>
@@ -3887,6 +5361,7 @@
         <w:rPr>
           <w:noProof/>
         </w:rPr>
+        <w:lastRenderedPageBreak/>
         <w:drawing>
           <wp:inline distT="0" distB="0" distL="0" distR="0" wp14:anchorId="4356D8AC" wp14:editId="6C1413C8">
             <wp:extent cx="2033271" cy="3960000"/>
@@ -3944,7 +5419,6 @@
         <w:jc w:val="center"/>
       </w:pPr>
       <w:r>
-        <w:lastRenderedPageBreak/>
         <w:t>Рисунок 3 – Экран поиска</w:t>
       </w:r>
     </w:p>
@@ -3975,6 +5449,7 @@
         <w:rPr>
           <w:noProof/>
         </w:rPr>
+        <w:lastRenderedPageBreak/>
         <w:drawing>
           <wp:inline distT="0" distB="0" distL="0" distR="0" wp14:anchorId="2FBD0FAE" wp14:editId="1CA7CF10">
             <wp:extent cx="2019682" cy="3960000"/>
@@ -4053,7 +5528,7 @@
           <w:b/>
         </w:rPr>
       </w:pPr>
-      <w:bookmarkStart w:id="15" w:name="_Toc188363519"/>
+      <w:bookmarkStart w:id="16" w:name="_Toc188521343"/>
       <w:r>
         <w:rPr>
           <w:b/>
@@ -4061,7 +5536,7 @@
         <w:lastRenderedPageBreak/>
         <w:t>Заключение</w:t>
       </w:r>
-      <w:bookmarkEnd w:id="15"/>
+      <w:bookmarkEnd w:id="16"/>
     </w:p>
     <w:p>
       <w:pPr>
@@ -4070,13 +5545,7 @@
         <w:jc w:val="both"/>
       </w:pPr>
       <w:r>
-        <w:t xml:space="preserve">В процессе разработки мобильного приложения для бронирования номеров отеля была выполнена полная реализация проекта: от постановки задач и анализа требований до создания работающего программного продукта. Приложение включает все ключевые функции, необходимые для удобного </w:t>
-      </w:r>
-      <w:r>
-        <w:t>бронирования номеров</w:t>
-      </w:r>
-      <w:r>
-        <w:t>.</w:t>
+        <w:t>В процессе разработки мобильного приложения для бронирования номеров отеля была выполнена полная реализация проекта: от постановки задач и анализа требований до создания работающего программного продукта. Приложение включает все ключевые функции, необходимые для удобного бронирования номеров.</w:t>
       </w:r>
     </w:p>
     <w:p>
@@ -4152,13 +5621,7 @@
         <w:jc w:val="both"/>
       </w:pPr>
       <w:r>
-        <w:t xml:space="preserve">Разработаны интерфейсы для работы с каталогом </w:t>
-      </w:r>
-      <w:r>
-        <w:t>отелей</w:t>
-      </w:r>
-      <w:r>
-        <w:t>, поиском и системой бронирования.</w:t>
+        <w:t>Разработаны интерфейсы для работы с каталогом отелей, поиском и системой бронирования.</w:t>
       </w:r>
     </w:p>
     <w:p>
@@ -4196,13 +5659,7 @@
         <w:jc w:val="both"/>
       </w:pPr>
       <w:r>
-        <w:t xml:space="preserve">Пользователи могут просматривать каталог </w:t>
-      </w:r>
-      <w:r>
-        <w:t xml:space="preserve">отелей </w:t>
-      </w:r>
-      <w:r>
-        <w:t>и бронировать туры.</w:t>
+        <w:t>Пользователи могут просматривать каталог отелей и бронировать туры.</w:t>
       </w:r>
     </w:p>
     <w:p>
@@ -4216,13 +5673,7 @@
         <w:jc w:val="both"/>
       </w:pPr>
       <w:r>
-        <w:t xml:space="preserve">Администраторы имеют возможность управлять ассортиментом </w:t>
-      </w:r>
-      <w:r>
-        <w:t>отелей</w:t>
-      </w:r>
-      <w:r>
-        <w:t xml:space="preserve"> и следить за статусами бронирований.</w:t>
+        <w:t>Администраторы имеют возможность управлять ассортиментом отелей и следить за статусами бронирований.</w:t>
       </w:r>
     </w:p>
     <w:p>
@@ -4256,9 +5707,9 @@
         <w:spacing w:before="0" w:line="360" w:lineRule="auto"/>
         <w:ind w:right="567"/>
       </w:pPr>
-      <w:bookmarkStart w:id="16" w:name="_1ksv4uv" w:colFirst="0" w:colLast="0"/>
-      <w:bookmarkStart w:id="17" w:name="_Toc188363520"/>
-      <w:bookmarkEnd w:id="16"/>
+      <w:bookmarkStart w:id="17" w:name="_1ksv4uv" w:colFirst="0" w:colLast="0"/>
+      <w:bookmarkStart w:id="18" w:name="_Toc188521344"/>
+      <w:bookmarkEnd w:id="17"/>
       <w:r>
         <w:rPr>
           <w:b/>
@@ -4266,7 +5717,7 @@
         <w:lastRenderedPageBreak/>
         <w:t>Список литературы</w:t>
       </w:r>
-      <w:bookmarkEnd w:id="17"/>
+      <w:bookmarkEnd w:id="18"/>
     </w:p>
     <w:p>
       <w:pPr>
@@ -4971,6 +6422,119 @@
     </w:lvl>
   </w:abstractNum>
   <w:abstractNum w:abstractNumId="5" w15:restartNumberingAfterBreak="0">
+    <w:nsid w:val="387C2F1F"/>
+    <w:multiLevelType w:val="multilevel"/>
+    <w:tmpl w:val="0A78FDC6"/>
+    <w:lvl w:ilvl="0">
+      <w:start w:val="1"/>
+      <w:numFmt w:val="decimal"/>
+      <w:lvlText w:val="%1."/>
+      <w:lvlJc w:val="left"/>
+      <w:pPr>
+        <w:ind w:left="1440" w:hanging="360"/>
+      </w:pPr>
+      <w:rPr>
+        <w:u w:val="none"/>
+      </w:rPr>
+    </w:lvl>
+    <w:lvl w:ilvl="1">
+      <w:start w:val="1"/>
+      <w:numFmt w:val="lowerLetter"/>
+      <w:lvlText w:val="%2."/>
+      <w:lvlJc w:val="left"/>
+      <w:pPr>
+        <w:ind w:left="2160" w:hanging="360"/>
+      </w:pPr>
+      <w:rPr>
+        <w:u w:val="none"/>
+      </w:rPr>
+    </w:lvl>
+    <w:lvl w:ilvl="2">
+      <w:start w:val="1"/>
+      <w:numFmt w:val="lowerRoman"/>
+      <w:lvlText w:val="%3."/>
+      <w:lvlJc w:val="right"/>
+      <w:pPr>
+        <w:ind w:left="2880" w:hanging="360"/>
+      </w:pPr>
+      <w:rPr>
+        <w:u w:val="none"/>
+      </w:rPr>
+    </w:lvl>
+    <w:lvl w:ilvl="3">
+      <w:start w:val="1"/>
+      <w:numFmt w:val="decimal"/>
+      <w:lvlText w:val="%4."/>
+      <w:lvlJc w:val="left"/>
+      <w:pPr>
+        <w:ind w:left="3600" w:hanging="360"/>
+      </w:pPr>
+      <w:rPr>
+        <w:u w:val="none"/>
+      </w:rPr>
+    </w:lvl>
+    <w:lvl w:ilvl="4">
+      <w:start w:val="1"/>
+      <w:numFmt w:val="lowerLetter"/>
+      <w:lvlText w:val="%5."/>
+      <w:lvlJc w:val="left"/>
+      <w:pPr>
+        <w:ind w:left="4320" w:hanging="360"/>
+      </w:pPr>
+      <w:rPr>
+        <w:u w:val="none"/>
+      </w:rPr>
+    </w:lvl>
+    <w:lvl w:ilvl="5">
+      <w:start w:val="1"/>
+      <w:numFmt w:val="lowerRoman"/>
+      <w:lvlText w:val="%6."/>
+      <w:lvlJc w:val="right"/>
+      <w:pPr>
+        <w:ind w:left="5040" w:hanging="360"/>
+      </w:pPr>
+      <w:rPr>
+        <w:u w:val="none"/>
+      </w:rPr>
+    </w:lvl>
+    <w:lvl w:ilvl="6">
+      <w:start w:val="1"/>
+      <w:numFmt w:val="decimal"/>
+      <w:lvlText w:val="%7."/>
+      <w:lvlJc w:val="left"/>
+      <w:pPr>
+        <w:ind w:left="5760" w:hanging="360"/>
+      </w:pPr>
+      <w:rPr>
+        <w:u w:val="none"/>
+      </w:rPr>
+    </w:lvl>
+    <w:lvl w:ilvl="7">
+      <w:start w:val="1"/>
+      <w:numFmt w:val="lowerLetter"/>
+      <w:lvlText w:val="%8."/>
+      <w:lvlJc w:val="left"/>
+      <w:pPr>
+        <w:ind w:left="6480" w:hanging="360"/>
+      </w:pPr>
+      <w:rPr>
+        <w:u w:val="none"/>
+      </w:rPr>
+    </w:lvl>
+    <w:lvl w:ilvl="8">
+      <w:start w:val="1"/>
+      <w:numFmt w:val="lowerRoman"/>
+      <w:lvlText w:val="%9."/>
+      <w:lvlJc w:val="right"/>
+      <w:pPr>
+        <w:ind w:left="7200" w:hanging="360"/>
+      </w:pPr>
+      <w:rPr>
+        <w:u w:val="none"/>
+      </w:rPr>
+    </w:lvl>
+  </w:abstractNum>
+  <w:abstractNum w:abstractNumId="6" w15:restartNumberingAfterBreak="0">
     <w:nsid w:val="39F523D9"/>
     <w:multiLevelType w:val="multilevel"/>
     <w:tmpl w:val="06E83F18"/>
@@ -5119,7 +6683,7 @@
       </w:rPr>
     </w:lvl>
   </w:abstractNum>
-  <w:abstractNum w:abstractNumId="6" w15:restartNumberingAfterBreak="0">
+  <w:abstractNum w:abstractNumId="7" w15:restartNumberingAfterBreak="0">
     <w:nsid w:val="5B7C6B50"/>
     <w:multiLevelType w:val="hybridMultilevel"/>
     <w:tmpl w:val="353CC93E"/>
@@ -5205,7 +6769,7 @@
       </w:pPr>
     </w:lvl>
   </w:abstractNum>
-  <w:abstractNum w:abstractNumId="7" w15:restartNumberingAfterBreak="0">
+  <w:abstractNum w:abstractNumId="8" w15:restartNumberingAfterBreak="0">
     <w:nsid w:val="5C056CA7"/>
     <w:multiLevelType w:val="multilevel"/>
     <w:tmpl w:val="4874DDFE"/>
@@ -5294,7 +6858,7 @@
       </w:pPr>
     </w:lvl>
   </w:abstractNum>
-  <w:abstractNum w:abstractNumId="8" w15:restartNumberingAfterBreak="0">
+  <w:abstractNum w:abstractNumId="9" w15:restartNumberingAfterBreak="0">
     <w:nsid w:val="5C060A15"/>
     <w:multiLevelType w:val="multilevel"/>
     <w:tmpl w:val="F440D96A"/>
@@ -5407,7 +6971,7 @@
       </w:rPr>
     </w:lvl>
   </w:abstractNum>
-  <w:abstractNum w:abstractNumId="9" w15:restartNumberingAfterBreak="0">
+  <w:abstractNum w:abstractNumId="10" w15:restartNumberingAfterBreak="0">
     <w:nsid w:val="69FB03D8"/>
     <w:multiLevelType w:val="multilevel"/>
     <w:tmpl w:val="664A7CEA"/>
@@ -5520,7 +7084,7 @@
       </w:rPr>
     </w:lvl>
   </w:abstractNum>
-  <w:abstractNum w:abstractNumId="10" w15:restartNumberingAfterBreak="0">
+  <w:abstractNum w:abstractNumId="11" w15:restartNumberingAfterBreak="0">
     <w:nsid w:val="7DFA3A53"/>
     <w:multiLevelType w:val="hybridMultilevel"/>
     <w:tmpl w:val="64F8D576"/>
@@ -5640,7 +7204,7 @@
     <w:abstractNumId w:val="0"/>
   </w:num>
   <w:num w:numId="2">
-    <w:abstractNumId w:val="6"/>
+    <w:abstractNumId w:val="7"/>
   </w:num>
   <w:num w:numId="3">
     <w:abstractNumId w:val="3"/>
@@ -5676,10 +7240,10 @@
     <w:abstractNumId w:val="2"/>
   </w:num>
   <w:num w:numId="5">
-    <w:abstractNumId w:val="5"/>
+    <w:abstractNumId w:val="6"/>
   </w:num>
   <w:num w:numId="6">
-    <w:abstractNumId w:val="10"/>
+    <w:abstractNumId w:val="11"/>
   </w:num>
   <w:num w:numId="7">
     <w:abstractNumId w:val="4"/>
@@ -5688,13 +7252,16 @@
     <w:abstractNumId w:val="1"/>
   </w:num>
   <w:num w:numId="9">
+    <w:abstractNumId w:val="10"/>
+  </w:num>
+  <w:num w:numId="10">
+    <w:abstractNumId w:val="8"/>
+  </w:num>
+  <w:num w:numId="11">
     <w:abstractNumId w:val="9"/>
   </w:num>
-  <w:num w:numId="10">
-    <w:abstractNumId w:val="7"/>
-  </w:num>
-  <w:num w:numId="11">
-    <w:abstractNumId w:val="8"/>
+  <w:num w:numId="12">
+    <w:abstractNumId w:val="5"/>
   </w:num>
 </w:numbering>
 </file>

--- a/ПЗ.docx
+++ b/ПЗ.docx
@@ -154,7 +154,7 @@
         <w:t xml:space="preserve">. Часть </w:t>
       </w:r>
       <w:r>
-        <w:t>20</w:t>
+        <w:t>17</w:t>
       </w:r>
       <w:r>
         <w:t xml:space="preserve">. Разработка мобильного приложения для </w:t>
@@ -713,21 +713,7 @@
                 <w:rStyle w:val="a7"/>
                 <w:noProof/>
               </w:rPr>
-              <w:t>2.1 Анализ и вы</w:t>
-            </w:r>
-            <w:r>
-              <w:rPr>
-                <w:rStyle w:val="a7"/>
-                <w:noProof/>
-              </w:rPr>
-              <w:t>б</w:t>
-            </w:r>
-            <w:r>
-              <w:rPr>
-                <w:rStyle w:val="a7"/>
-                <w:noProof/>
-              </w:rPr>
-              <w:t>ор С</w:t>
+              <w:t>2.1 Анализ и выбор С</w:t>
             </w:r>
             <w:r>
               <w:rPr>
@@ -3765,25 +3751,7 @@
           <w:color w:val="000000"/>
           <w:szCs w:val="28"/>
         </w:rPr>
-        <w:t>2.</w:t>
-      </w:r>
-      <w:r>
-        <w:rPr>
-          <w:rFonts w:eastAsia="Times New Roman" w:cs="Times New Roman"/>
-          <w:b/>
-          <w:color w:val="000000"/>
-          <w:szCs w:val="28"/>
-        </w:rPr>
-        <w:t>3</w:t>
-      </w:r>
-      <w:r>
-        <w:rPr>
-          <w:rFonts w:eastAsia="Times New Roman" w:cs="Times New Roman"/>
-          <w:b/>
-          <w:color w:val="000000"/>
-          <w:szCs w:val="28"/>
-        </w:rPr>
-        <w:t xml:space="preserve"> Архитектура приложения</w:t>
+        <w:t>2.3 Архитектура приложения</w:t>
       </w:r>
       <w:bookmarkEnd w:id="13"/>
     </w:p>
@@ -3807,13 +3775,7 @@
         <w:jc w:val="both"/>
       </w:pPr>
       <w:r>
-        <w:t xml:space="preserve">Архитектура мобильного приложения для </w:t>
-      </w:r>
-      <w:r>
-        <w:t>бронирования номеров отеля</w:t>
-      </w:r>
-      <w:r>
-        <w:t xml:space="preserve"> разработана с использованием современных технологий, которые обеспечивают высокую производительность, удобство разработки и масштабируемость. Она включает серверную часть, построенную на Node.js с использованием CMS </w:t>
+        <w:t xml:space="preserve">Архитектура мобильного приложения для бронирования номеров отеля разработана с использованием современных технологий, которые обеспечивают высокую производительность, удобство разработки и масштабируемость. Она включает серверную часть, построенную на Node.js с использованием CMS </w:t>
       </w:r>
       <w:proofErr w:type="spellStart"/>
       <w:r>
@@ -3900,13 +3862,7 @@
       </w:r>
       <w:r>
         <w:tab/>
-        <w:t xml:space="preserve">Состоит из различных экранов и компонентов (например, экран каталога </w:t>
-      </w:r>
-      <w:r>
-        <w:t>отелей</w:t>
-      </w:r>
-      <w:r>
-        <w:t>, бронирования).</w:t>
+        <w:t>Состоит из различных экранов и компонентов (например, экран каталога отелей, бронирования).</w:t>
       </w:r>
     </w:p>
     <w:p>
@@ -4036,13 +3992,7 @@
       </w:r>
       <w:r>
         <w:tab/>
-        <w:t xml:space="preserve">Реализуют обработку пользовательских действий, таких как выбор </w:t>
-      </w:r>
-      <w:r>
-        <w:t>отеля</w:t>
-      </w:r>
-      <w:r>
-        <w:t xml:space="preserve"> или отправка заявки на бронирование.</w:t>
+        <w:t>Реализуют обработку пользовательских действий, таких как выбор отеля или отправка заявки на бронирование.</w:t>
       </w:r>
     </w:p>
     <w:p>
@@ -4185,13 +4135,7 @@
       </w:r>
       <w:r>
         <w:tab/>
-        <w:t xml:space="preserve">Используется для управления контентом приложения, включая </w:t>
-      </w:r>
-      <w:r>
-        <w:t>отели</w:t>
-      </w:r>
-      <w:r>
-        <w:t>, пользователей и бронирования.</w:t>
+        <w:t>Используется для управления контентом приложения, включая отели, пользователей и бронирования.</w:t>
       </w:r>
     </w:p>
     <w:p>
@@ -4251,13 +4195,7 @@
       </w:r>
       <w:r>
         <w:tab/>
-        <w:t xml:space="preserve">GET: Получение списка </w:t>
-      </w:r>
-      <w:r>
-        <w:t xml:space="preserve">отелей </w:t>
-      </w:r>
-      <w:r>
-        <w:t>или информации о пользователе.</w:t>
+        <w:t>GET: Получение списка отелей или информации о пользователе.</w:t>
       </w:r>
     </w:p>
     <w:p>
@@ -4287,13 +4225,7 @@
       </w:r>
       <w:r>
         <w:tab/>
-        <w:t>PUT: Обновление информации о</w:t>
-      </w:r>
-      <w:r>
-        <w:t xml:space="preserve">б отеле </w:t>
-      </w:r>
-      <w:r>
-        <w:t>или бронировании.</w:t>
+        <w:t>PUT: Обновление информации об отеле или бронировании.</w:t>
       </w:r>
     </w:p>
     <w:p>
@@ -4361,13 +4293,7 @@
       </w:r>
       <w:r>
         <w:tab/>
-        <w:t xml:space="preserve">Хранит данные о </w:t>
-      </w:r>
-      <w:r>
-        <w:t>отелях</w:t>
-      </w:r>
-      <w:r>
-        <w:t>, пользователях и бронированиях.</w:t>
+        <w:t>Хранит данные о отелях, пользователях и бронированиях.</w:t>
       </w:r>
     </w:p>
     <w:p>
@@ -4464,13 +4390,7 @@
       </w:r>
       <w:r>
         <w:tab/>
-        <w:t xml:space="preserve">Пользователь взаимодействует с интерфейсом приложения, выполняя действия, как выбор </w:t>
-      </w:r>
-      <w:r>
-        <w:t>отеля</w:t>
-      </w:r>
-      <w:r>
-        <w:t xml:space="preserve"> или оформление бронирования.</w:t>
+        <w:t>Пользователь взаимодействует с интерфейсом приложения, выполняя действия, как выбор отеля или оформление бронирования.</w:t>
       </w:r>
     </w:p>
     <w:p>
@@ -4553,10 +4473,7 @@
       </w:r>
       <w:r>
         <w:tab/>
-        <w:t>GET: Получение данных</w:t>
-      </w:r>
-      <w:r>
-        <w:t>.</w:t>
+        <w:t>GET: Получение данных.</w:t>
       </w:r>
     </w:p>
     <w:p>

--- a/ПЗ.docx
+++ b/ПЗ.docx
@@ -135,19 +135,20 @@
         <w:jc w:val="center"/>
       </w:pPr>
       <w:r>
-        <w:t xml:space="preserve">на тему: «Разработка мобильного приложения на </w:t>
-      </w:r>
-      <w:proofErr w:type="spellStart"/>
-      <w:r>
-        <w:t>React</w:t>
-      </w:r>
-      <w:proofErr w:type="spellEnd"/>
+        <w:t>на тему: «Разработка мобильного приложения</w:t>
+      </w:r>
       <w:r>
         <w:t xml:space="preserve"> </w:t>
       </w:r>
-      <w:proofErr w:type="spellStart"/>
-      <w:r>
-        <w:t>Native</w:t>
+      <w:r>
+        <w:t>на платформе</w:t>
+      </w:r>
+      <w:r>
+        <w:t xml:space="preserve"> </w:t>
+      </w:r>
+      <w:proofErr w:type="spellStart"/>
+      <w:r>
+        <w:t>Android</w:t>
       </w:r>
       <w:proofErr w:type="spellEnd"/>
       <w:r>
@@ -232,13 +233,6 @@
       <w:r>
         <w:t>Руководитель: Шутов А. В.</w:t>
       </w:r>
-    </w:p>
-    <w:p>
-      <w:pPr>
-        <w:spacing w:after="0" w:line="360" w:lineRule="auto"/>
-        <w:ind w:right="574"/>
-        <w:jc w:val="center"/>
-      </w:pPr>
     </w:p>
     <w:p>
       <w:pPr>
